--- a/protocol-publication/response-to-reviewers.docx
+++ b/protocol-publication/response-to-reviewers.docx
@@ -5,311 +5,341 @@
     <w:p>
       <w:pPr>
         <w:pStyle w:val="NormalWeb"/>
-        <w:shd w:val="clear" w:color="auto" w:fill="FFFFFF"/>
-        <w:spacing w:before="0" w:after="0"/>
-        <w:rPr>
-          <w:rFonts w:ascii="Segoe UI" w:hAnsi="Segoe UI" w:cs="Segoe UI"/>
-          <w:color w:val="242424"/>
-          <w:sz w:val="23"/>
-          <w:szCs w:val="23"/>
-        </w:rPr>
-      </w:pPr>
-      <w:r>
-        <w:rPr>
-          <w:rFonts w:ascii="inherit" w:hAnsi="inherit" w:cs="Segoe UI"/>
-          <w:color w:val="242424"/>
-          <w:sz w:val="22"/>
-          <w:szCs w:val="22"/>
-          <w:bdr w:val="none" w:sz="0" w:space="0" w:color="auto" w:frame="1"/>
-        </w:rPr>
-        <w:t>Reviewer reports:</w:t>
-      </w:r>
-      <w:r>
-        <w:rPr>
-          <w:rFonts w:ascii="inherit" w:hAnsi="inherit" w:cs="Segoe UI"/>
-          <w:color w:val="242424"/>
-          <w:sz w:val="22"/>
-          <w:szCs w:val="22"/>
-          <w:bdr w:val="none" w:sz="0" w:space="0" w:color="auto" w:frame="1"/>
-        </w:rPr>
-        <w:br/>
-        <w:t>Reviewer #1: Thank you for addressing the points highlighted in the previous review.</w:t>
-      </w:r>
-    </w:p>
-    <w:p>
-      <w:pPr>
-        <w:pStyle w:val="NormalWeb"/>
-        <w:shd w:val="clear" w:color="auto" w:fill="FFFFFF"/>
-        <w:spacing w:before="0" w:after="0"/>
-        <w:rPr>
-          <w:rFonts w:ascii="Segoe UI" w:hAnsi="Segoe UI" w:cs="Segoe UI"/>
-          <w:color w:val="242424"/>
-          <w:sz w:val="23"/>
-          <w:szCs w:val="23"/>
-        </w:rPr>
-      </w:pPr>
-      <w:r>
-        <w:rPr>
-          <w:rFonts w:ascii="inherit" w:hAnsi="inherit" w:cs="Segoe UI"/>
-          <w:color w:val="242424"/>
-          <w:sz w:val="22"/>
-          <w:szCs w:val="22"/>
-          <w:bdr w:val="none" w:sz="0" w:space="0" w:color="auto" w:frame="1"/>
-        </w:rPr>
-        <w:t> </w:t>
-      </w:r>
-    </w:p>
-    <w:p>
-      <w:pPr>
-        <w:pStyle w:val="NormalWeb"/>
-        <w:shd w:val="clear" w:color="auto" w:fill="FFFFFF"/>
-        <w:spacing w:before="0" w:after="0"/>
-        <w:rPr>
-          <w:rFonts w:ascii="inherit" w:hAnsi="inherit" w:cs="Segoe UI"/>
-          <w:color w:val="242424"/>
-          <w:sz w:val="22"/>
-          <w:szCs w:val="22"/>
-          <w:bdr w:val="none" w:sz="0" w:space="0" w:color="auto" w:frame="1"/>
-        </w:rPr>
-      </w:pPr>
-      <w:r>
-        <w:rPr>
-          <w:rFonts w:ascii="inherit" w:hAnsi="inherit" w:cs="Segoe UI"/>
-          <w:color w:val="242424"/>
-          <w:sz w:val="22"/>
-          <w:szCs w:val="22"/>
-          <w:bdr w:val="none" w:sz="0" w:space="0" w:color="auto" w:frame="1"/>
-        </w:rPr>
-        <w:t>Reviewer #2: Peer review of: Effects of Advanced Trauma Life Support® Training Compared with Standard Care on Adult Trauma Patient Outcomes (ADVANCE TRAUMA): Study Protocol for a Stepped-Wedge Cluster Randomised Trial</w:t>
-      </w:r>
-      <w:r>
-        <w:rPr>
-          <w:rFonts w:ascii="inherit" w:hAnsi="inherit" w:cs="Segoe UI"/>
-          <w:color w:val="242424"/>
-          <w:sz w:val="22"/>
-          <w:szCs w:val="22"/>
-          <w:bdr w:val="none" w:sz="0" w:space="0" w:color="auto" w:frame="1"/>
-        </w:rPr>
+      </w:pPr>
+      <w:r>
+        <w:t>Dear Editor,</w:t>
+      </w:r>
+    </w:p>
+    <w:p>
+      <w:pPr>
+        <w:pStyle w:val="NormalWeb"/>
+      </w:pPr>
+      <w:r>
+        <w:t xml:space="preserve">Thank you for giving us the opportunity to revise and resubmit our protocol paper: </w:t>
+      </w:r>
+    </w:p>
+    <w:p>
+      <w:pPr>
+        <w:pStyle w:val="NormalWeb"/>
+      </w:pPr>
+      <w:r>
+        <w:t>Effects of Advanced Trauma Life Support® Training Compared with Standard Care on Adult Trauma Patient Outcomes (ADVANCE TRAUMA): Study Protocol for a Stepped-Wedge Cluster Randomised Trial</w:t>
+      </w:r>
+      <w:r>
+        <w:t>.</w:t>
+      </w:r>
+    </w:p>
+    <w:p>
+      <w:pPr>
+        <w:pStyle w:val="NormalWeb"/>
+      </w:pPr>
+      <w:r>
+        <w:t>Our point-by-point response is below. We believe that addressing these comments significantly improved our paper and we thank the reviewers for taking time to read and comment on our paper.</w:t>
+      </w:r>
+    </w:p>
+    <w:p>
+      <w:pPr>
+        <w:pStyle w:val="NormalWeb"/>
+      </w:pPr>
+      <w:r>
+        <w:t>On behalf of all authors,</w:t>
+      </w:r>
+    </w:p>
+    <w:p>
+      <w:pPr>
+        <w:pStyle w:val="NormalWeb"/>
+      </w:pPr>
+      <w:r>
+        <w:t>Martin Gerdin Wärnberg</w:t>
+      </w:r>
+    </w:p>
+    <w:p>
+      <w:pPr>
+        <w:pStyle w:val="NormalWeb"/>
+      </w:pPr>
+    </w:p>
+    <w:p>
+      <w:pPr>
+        <w:pStyle w:val="NormalWeb"/>
+        <w:rPr>
+          <w:b/>
+          <w:bCs/>
+        </w:rPr>
+      </w:pPr>
+      <w:r>
+        <w:rPr>
+          <w:b/>
+          <w:bCs/>
+        </w:rPr>
+        <w:t>Reviewer reports</w:t>
+      </w:r>
+    </w:p>
+    <w:p>
+      <w:pPr>
+        <w:pStyle w:val="NormalWeb"/>
+        <w:rPr>
+          <w:i/>
+          <w:iCs/>
+        </w:rPr>
+      </w:pPr>
+      <w:r>
+        <w:rPr>
+          <w:i/>
+          <w:iCs/>
+        </w:rPr>
+        <w:t xml:space="preserve">Reviewer #1 </w:t>
+      </w:r>
+    </w:p>
+    <w:p>
+      <w:pPr>
+        <w:pStyle w:val="NormalWeb"/>
+      </w:pPr>
+      <w:r>
+        <w:rPr>
+          <w:b/>
+          <w:bCs/>
+        </w:rPr>
+        <w:t>Q1.1</w:t>
+      </w:r>
+      <w:r>
+        <w:t xml:space="preserve"> </w:t>
+      </w:r>
+      <w:r>
+        <w:t>Thank you for addressing the points highlighted in the previous review.</w:t>
+      </w:r>
+    </w:p>
+    <w:p>
+      <w:pPr>
+        <w:pStyle w:val="NormalWeb"/>
+      </w:pPr>
+      <w:r>
+        <w:rPr>
+          <w:b/>
+          <w:bCs/>
+        </w:rPr>
+        <w:t xml:space="preserve">R1.1 </w:t>
+      </w:r>
+      <w:r>
+        <w:t>Thank you for reviewing our manuscript!</w:t>
+      </w:r>
+    </w:p>
+    <w:p>
+      <w:pPr>
+        <w:pStyle w:val="NormalWeb"/>
+        <w:rPr>
+          <w:i/>
+          <w:iCs/>
+        </w:rPr>
+      </w:pPr>
+      <w:r>
+        <w:rPr>
+          <w:i/>
+          <w:iCs/>
+        </w:rPr>
+        <w:t xml:space="preserve">Reviewer #2 </w:t>
+      </w:r>
+    </w:p>
+    <w:p>
+      <w:pPr>
+        <w:pStyle w:val="NormalWeb"/>
+      </w:pPr>
+      <w:r>
+        <w:t>Peer review of: Effects of Advanced Trauma Life Support® Training Compared with Standard Care on Adult Trauma Patient Outcomes (ADVANCE TRAUMA): Study Protocol for a Stepped-Wedge Cluster Randomised Trial</w:t>
+      </w:r>
+      <w:r>
         <w:br/>
         <w:t>Ba Tuan Nguyen MD, PhD</w:t>
       </w:r>
       <w:r>
-        <w:rPr>
-          <w:rFonts w:ascii="inherit" w:hAnsi="inherit" w:cs="Segoe UI"/>
-          <w:color w:val="242424"/>
-          <w:sz w:val="22"/>
-          <w:szCs w:val="22"/>
-          <w:bdr w:val="none" w:sz="0" w:space="0" w:color="auto" w:frame="1"/>
-        </w:rPr>
         <w:br/>
         <w:t>Hanoi Medical University</w:t>
       </w:r>
       <w:r>
-        <w:rPr>
-          <w:rFonts w:ascii="inherit" w:hAnsi="inherit" w:cs="Segoe UI"/>
-          <w:color w:val="242424"/>
-          <w:sz w:val="22"/>
-          <w:szCs w:val="22"/>
-          <w:bdr w:val="none" w:sz="0" w:space="0" w:color="auto" w:frame="1"/>
-        </w:rPr>
         <w:br/>
         <w:t>Surgical Intensive Care Unit Viet Duc Hospital</w:t>
       </w:r>
       <w:r>
-        <w:rPr>
-          <w:rFonts w:ascii="inherit" w:hAnsi="inherit" w:cs="Segoe UI"/>
-          <w:color w:val="242424"/>
-          <w:sz w:val="22"/>
-          <w:szCs w:val="22"/>
-          <w:bdr w:val="none" w:sz="0" w:space="0" w:color="auto" w:frame="1"/>
-        </w:rPr>
         <w:br/>
         <w:t>Manuscript ID: TRLS-D-25-01007_R1</w:t>
       </w:r>
       <w:r>
         <w:rPr>
-          <w:rFonts w:ascii="MS Gothic" w:eastAsia="MS Gothic" w:hAnsi="MS Gothic" w:cs="Segoe UI" w:hint="eastAsia"/>
-          <w:color w:val="242424"/>
-          <w:sz w:val="22"/>
-          <w:szCs w:val="22"/>
-          <w:bdr w:val="none" w:sz="0" w:space="0" w:color="auto" w:frame="1"/>
+          <w:rFonts w:eastAsia="MS Gothic"/>
         </w:rPr>
         <w:t>  </w:t>
       </w:r>
       <w:r>
-        <w:rPr>
-          <w:rFonts w:ascii="inherit" w:hAnsi="inherit" w:cs="Segoe UI"/>
-          <w:color w:val="242424"/>
-          <w:sz w:val="22"/>
-          <w:szCs w:val="22"/>
-          <w:bdr w:val="none" w:sz="0" w:space="0" w:color="auto" w:frame="1"/>
-        </w:rPr>
         <w:t>Overall recommendation: major revision</w:t>
       </w:r>
-      <w:r>
-        <w:rPr>
-          <w:rFonts w:ascii="inherit" w:hAnsi="inherit" w:cs="Segoe UI"/>
-          <w:color w:val="242424"/>
-          <w:sz w:val="22"/>
-          <w:szCs w:val="22"/>
-          <w:bdr w:val="none" w:sz="0" w:space="0" w:color="auto" w:frame="1"/>
-        </w:rPr>
-        <w:br/>
+    </w:p>
+    <w:p>
+      <w:pPr>
+        <w:pStyle w:val="NormalWeb"/>
+      </w:pPr>
+      <w:r>
         <w:t>Summary</w:t>
       </w:r>
-      <w:r>
-        <w:rPr>
-          <w:rFonts w:ascii="inherit" w:hAnsi="inherit" w:cs="Segoe UI"/>
-          <w:color w:val="242424"/>
-          <w:sz w:val="22"/>
-          <w:szCs w:val="22"/>
-          <w:bdr w:val="none" w:sz="0" w:space="0" w:color="auto" w:frame="1"/>
-        </w:rPr>
-        <w:br/>
+    </w:p>
+    <w:p>
+      <w:pPr>
+        <w:pStyle w:val="NormalWeb"/>
+      </w:pPr>
+      <w:r>
+        <w:rPr>
+          <w:b/>
+          <w:bCs/>
+        </w:rPr>
+        <w:t>Q2.1</w:t>
+      </w:r>
+      <w:r>
+        <w:t xml:space="preserve"> </w:t>
+      </w:r>
+      <w:r>
         <w:t>This is a well-motivated, ambitious batched stepped-wedge cluster randomised trial of ATLS® training versus standard care in 30 hospitals across India, with the primary outcome of in-hospital mortality within 30 days. The protocol is clear in many parts (design, outcomes, oversight) and addresses an important knowledge gap because high-quality evidence for ATLS®'s effect on patient outcomes is lacking.</w:t>
       </w:r>
-      <w:r>
-        <w:rPr>
-          <w:rFonts w:ascii="inherit" w:hAnsi="inherit" w:cs="Segoe UI"/>
-          <w:color w:val="242424"/>
-          <w:sz w:val="22"/>
-          <w:szCs w:val="22"/>
-          <w:bdr w:val="none" w:sz="0" w:space="0" w:color="auto" w:frame="1"/>
-        </w:rPr>
-        <w:br/>
+    </w:p>
+    <w:p>
+      <w:pPr>
+        <w:pStyle w:val="NormalWeb"/>
+      </w:pPr>
+      <w:r>
         <w:t>Major strengths</w:t>
       </w:r>
-      <w:r>
-        <w:rPr>
-          <w:rFonts w:ascii="inherit" w:hAnsi="inherit" w:cs="Segoe UI"/>
-          <w:color w:val="242424"/>
-          <w:sz w:val="22"/>
-          <w:szCs w:val="22"/>
-          <w:bdr w:val="none" w:sz="0" w:space="0" w:color="auto" w:frame="1"/>
-        </w:rPr>
-        <w:br/>
-        <w:t>1.      Important clinical question and large scale. The trial addresses a major evidence gap about ATLS® and trauma outcomes; the planned 30 clusters and 4,320 participants provide potential for informative, policy-relevant results.</w:t>
-      </w:r>
-      <w:r>
-        <w:rPr>
-          <w:rFonts w:ascii="inherit" w:hAnsi="inherit" w:cs="Segoe UI"/>
-          <w:color w:val="242424"/>
-          <w:sz w:val="22"/>
-          <w:szCs w:val="22"/>
-          <w:bdr w:val="none" w:sz="0" w:space="0" w:color="auto" w:frame="1"/>
-        </w:rPr>
-        <w:br/>
-        <w:t>2.      Appropriate and thoughtful design. Use of a batched stepped-wedge and nested staircase for intensive secondary outcome measurement is pragmatic and justified given logistics and training constraints.</w:t>
-      </w:r>
-      <w:r>
-        <w:rPr>
-          <w:rFonts w:ascii="inherit" w:hAnsi="inherit" w:cs="Segoe UI"/>
-          <w:color w:val="242424"/>
-          <w:sz w:val="22"/>
-          <w:szCs w:val="22"/>
-          <w:bdr w:val="none" w:sz="0" w:space="0" w:color="auto" w:frame="1"/>
-        </w:rPr>
-        <w:br/>
-        <w:t>3.      Comprehensive oversight and intention for open data. The trial has Trial Management and Steering/DMC structures and plans to make protocol, code, and deidentified data available.</w:t>
-      </w:r>
-      <w:r>
-        <w:rPr>
-          <w:rFonts w:ascii="inherit" w:hAnsi="inherit" w:cs="Segoe UI"/>
-          <w:color w:val="242424"/>
-          <w:sz w:val="22"/>
-          <w:szCs w:val="22"/>
-          <w:bdr w:val="none" w:sz="0" w:space="0" w:color="auto" w:frame="1"/>
-        </w:rPr>
-        <w:br/>
+    </w:p>
+    <w:p>
+      <w:pPr>
+        <w:pStyle w:val="NormalWeb"/>
+      </w:pPr>
+      <w:r>
+        <w:t>1.</w:t>
+      </w:r>
+      <w:r>
+        <w:t xml:space="preserve"> </w:t>
+      </w:r>
+      <w:r>
+        <w:t>Important clinical question and large scale. The trial addresses a major evidence gap about ATLS® and trauma outcomes; the planned 30 clusters and 4,320 participants provide potential for informative, policy-relevant results.</w:t>
+      </w:r>
+    </w:p>
+    <w:p>
+      <w:pPr>
+        <w:pStyle w:val="NormalWeb"/>
+      </w:pPr>
+      <w:r>
+        <w:lastRenderedPageBreak/>
+        <w:t>2</w:t>
+      </w:r>
+      <w:r>
+        <w:t xml:space="preserve">. </w:t>
+      </w:r>
+      <w:r>
+        <w:t>Appropriate and thoughtful design. Use of a batched stepped-wedge and nested staircase for intensive secondary outcome measurement is pragmatic and justified given logistics and training constraints.</w:t>
+      </w:r>
+    </w:p>
+    <w:p>
+      <w:pPr>
+        <w:pStyle w:val="NormalWeb"/>
+      </w:pPr>
+      <w:r>
+        <w:t>3</w:t>
+      </w:r>
+      <w:r>
+        <w:t xml:space="preserve">. </w:t>
+      </w:r>
+      <w:r>
+        <w:t>Comprehensive oversight and intention for open data. The trial has Trial Management and Steering/DMC structures and plans to make protocol, code, and deidentified data available.</w:t>
+      </w:r>
+    </w:p>
+    <w:p>
+      <w:pPr>
+        <w:pStyle w:val="NormalWeb"/>
+      </w:pPr>
+      <w:r>
+        <w:rPr>
+          <w:b/>
+          <w:bCs/>
+        </w:rPr>
+        <w:t xml:space="preserve">R2.1 </w:t>
+      </w:r>
+      <w:r>
+        <w:t>Thank you for</w:t>
+      </w:r>
+      <w:r>
+        <w:t xml:space="preserve"> a thorough and helpful review</w:t>
+      </w:r>
+      <w:r>
+        <w:t xml:space="preserve"> </w:t>
+      </w:r>
+      <w:r>
+        <w:t>of</w:t>
+      </w:r>
+      <w:r>
+        <w:t xml:space="preserve"> our manuscript</w:t>
+      </w:r>
+      <w:r>
+        <w:t>. Your comments really helped us improving the manuscript and w</w:t>
+      </w:r>
+      <w:r>
+        <w:t>e are hopeful that this trial, once complete, will provide meaningful evidence to strengthen the care of trauma patients globally.</w:t>
+      </w:r>
+    </w:p>
+    <w:p>
+      <w:pPr>
+        <w:pStyle w:val="NormalWeb"/>
+      </w:pPr>
+      <w:r>
         <w:t>Major concerns — please address before submission</w:t>
       </w:r>
       <w:r>
-        <w:rPr>
-          <w:rFonts w:ascii="inherit" w:hAnsi="inherit" w:cs="Segoe UI"/>
-          <w:color w:val="242424"/>
-          <w:sz w:val="22"/>
-          <w:szCs w:val="22"/>
-          <w:bdr w:val="none" w:sz="0" w:space="0" w:color="auto" w:frame="1"/>
-        </w:rPr>
         <w:br/>
         <w:t>1) Primary outcome definition and ascertainment — practical risks and bias</w:t>
       </w:r>
       <w:r>
-        <w:rPr>
-          <w:rFonts w:ascii="inherit" w:hAnsi="inherit" w:cs="Segoe UI"/>
-          <w:color w:val="242424"/>
-          <w:sz w:val="22"/>
-          <w:szCs w:val="22"/>
-          <w:bdr w:val="none" w:sz="0" w:space="0" w:color="auto" w:frame="1"/>
-        </w:rPr>
         <w:br/>
         <w:t>Issue: The primary outcome is "in-hospital mortality within 30 days of arrival". For patients transferred between hospitals the protocol relies on telephone follow-up or contacting the receiving hospital. This risks differential ascertainment (e.g., loss to follow-up differing by cluster/time) and potential misclassification.</w:t>
       </w:r>
-      <w:r>
-        <w:rPr>
-          <w:rFonts w:ascii="inherit" w:hAnsi="inherit" w:cs="Segoe UI"/>
-          <w:color w:val="242424"/>
-          <w:sz w:val="22"/>
-          <w:szCs w:val="22"/>
-          <w:bdr w:val="none" w:sz="0" w:space="0" w:color="auto" w:frame="1"/>
-        </w:rPr>
-        <w:br/>
-      </w:r>
-    </w:p>
-    <w:p>
-      <w:pPr>
-        <w:pStyle w:val="NormalWeb"/>
-        <w:shd w:val="clear" w:color="auto" w:fill="FFFFFF"/>
-        <w:spacing w:before="0" w:after="0"/>
-        <w:rPr>
-          <w:rFonts w:ascii="Segoe UI" w:hAnsi="Segoe UI" w:cs="Segoe UI"/>
-          <w:color w:val="242424"/>
-          <w:sz w:val="23"/>
-          <w:szCs w:val="23"/>
-        </w:rPr>
-      </w:pPr>
-      <w:r>
-        <w:rPr>
-          <w:rFonts w:ascii="inherit" w:hAnsi="inherit" w:cs="Segoe UI"/>
-          <w:color w:val="242424"/>
-          <w:sz w:val="22"/>
-          <w:szCs w:val="22"/>
-          <w:bdr w:val="none" w:sz="0" w:space="0" w:color="auto" w:frame="1"/>
-        </w:rPr>
+    </w:p>
+    <w:p>
+      <w:pPr>
+        <w:pStyle w:val="NormalWeb"/>
+      </w:pPr>
+      <w:r>
         <w:t>Suggested actions (required):</w:t>
       </w:r>
     </w:p>
     <w:p>
       <w:pPr>
         <w:pStyle w:val="NormalWeb"/>
-        <w:spacing w:before="0" w:beforeAutospacing="0" w:after="0" w:afterAutospacing="0"/>
-      </w:pPr>
+      </w:pPr>
+      <w:r>
+        <w:rPr>
+          <w:b/>
+          <w:bCs/>
+        </w:rPr>
+        <w:t>Q2.2</w:t>
+      </w:r>
+      <w:r>
+        <w:t xml:space="preserve"> </w:t>
+      </w:r>
       <w:commentRangeStart w:id="0"/>
-      <w:r>
-        <w:rPr>
-          <w:rFonts w:ascii="inherit" w:hAnsi="inherit"/>
-          <w:color w:val="242424"/>
-          <w:sz w:val="22"/>
-          <w:szCs w:val="22"/>
-          <w:bdr w:val="none" w:sz="0" w:space="0" w:color="auto" w:frame="1"/>
-        </w:rPr>
-        <w:t>*       </w:t>
-      </w:r>
-      <w:r>
-        <w:rPr>
-          <w:rFonts w:ascii="inherit" w:hAnsi="inherit" w:cs="Segoe UI"/>
-          <w:color w:val="242424"/>
-          <w:sz w:val="22"/>
-          <w:szCs w:val="22"/>
-          <w:bdr w:val="none" w:sz="0" w:space="0" w:color="auto" w:frame="1"/>
-        </w:rPr>
-        <w:t>Provide concrete procedures and responsibilities for ascertaining 30-day status for transferred/discharged patients (who calls, how many attempts, what records are checked). State acceptable sources of confirmation (hospital EHR, death registry, phone with next-of-kin) and planned documentation</w:t>
-      </w:r>
-      <w:r>
-        <w:t>.</w:t>
+      <w:commentRangeStart w:id="1"/>
+      <w:r>
+        <w:t>Provide concrete procedures and responsibilities for ascertaining 30-day status for transferred/discharged patients (who calls, how many attempts, what records are checked). State acceptable sources of confirmation (hospital EHR, death registry, phone with next-of-kin) and planned documentation.</w:t>
       </w:r>
       <w:commentRangeEnd w:id="0"/>
+      <w:r>
+        <w:rPr>
+          <w:rStyle w:val="CommentReference"/>
+          <w:rFonts w:eastAsiaTheme="minorHAnsi"/>
+          <w:kern w:val="2"/>
+          <w:sz w:val="24"/>
+          <w:szCs w:val="24"/>
+          <w:lang w:val="en-US" w:eastAsia="en-US"/>
+          <w14:ligatures w14:val="standardContextual"/>
+        </w:rPr>
+        <w:commentReference w:id="0"/>
+      </w:r>
+      <w:commentRangeEnd w:id="1"/>
       <w:r>
         <w:rPr>
           <w:rStyle w:val="CommentReference"/>
@@ -318,591 +348,642 @@
           <w:lang w:val="en-US" w:eastAsia="en-US"/>
           <w14:ligatures w14:val="standardContextual"/>
         </w:rPr>
-        <w:commentReference w:id="0"/>
-      </w:r>
-    </w:p>
-    <w:p>
-      <w:pPr>
-        <w:pStyle w:val="NormalWeb"/>
-        <w:spacing w:before="0" w:beforeAutospacing="0" w:after="0" w:afterAutospacing="0"/>
-        <w:rPr>
-          <w:ins w:id="1" w:author="sranjan@masonlive.gmu.edu" w:date="2025-11-11T12:01:00Z"/>
-          <w:rFonts w:ascii="inherit" w:hAnsi="inherit" w:cs="Segoe UI"/>
-          <w:color w:val="0070C0"/>
-          <w:sz w:val="22"/>
-          <w:szCs w:val="22"/>
-          <w:bdr w:val="none" w:sz="0" w:space="0" w:color="auto" w:frame="1"/>
-        </w:rPr>
-      </w:pPr>
-      <w:ins w:id="2" w:author="sranjan@masonlive.gmu.edu" w:date="2025-11-11T12:01:00Z">
-        <w:r>
-          <w:rPr>
-            <w:rFonts w:ascii="inherit" w:hAnsi="inherit" w:cs="Segoe UI"/>
-            <w:color w:val="0070C0"/>
-            <w:sz w:val="22"/>
-            <w:szCs w:val="22"/>
-            <w:bdr w:val="none" w:sz="0" w:space="0" w:color="auto" w:frame="1"/>
-          </w:rPr>
-          <w:t>Follow-up of patient participants is conducted by the Clinical Research Coordinator (CRC) at each site. The site coordinators regularly review clinical notes and hospital registers to determine whether participants have been discharged or transferred. For participants who have been transferred, the CRC conducts telephonic follow-up calls with either the participant or their next of kin.</w:t>
-        </w:r>
-      </w:ins>
-    </w:p>
-    <w:p>
-      <w:pPr>
-        <w:pStyle w:val="NormalWeb"/>
-        <w:spacing w:before="0" w:beforeAutospacing="0" w:after="0" w:afterAutospacing="0"/>
-        <w:rPr>
-          <w:ins w:id="3" w:author="sranjan@masonlive.gmu.edu" w:date="2025-11-11T12:01:00Z"/>
-          <w:rFonts w:ascii="inherit" w:hAnsi="inherit" w:cs="Segoe UI"/>
-          <w:color w:val="0070C0"/>
-          <w:sz w:val="22"/>
-          <w:szCs w:val="22"/>
-          <w:bdr w:val="none" w:sz="0" w:space="0" w:color="auto" w:frame="1"/>
-        </w:rPr>
-      </w:pPr>
-      <w:ins w:id="4" w:author="sranjan@masonlive.gmu.edu" w:date="2025-11-11T12:01:00Z">
-        <w:r>
-          <w:rPr>
-            <w:rFonts w:ascii="inherit" w:hAnsi="inherit" w:cs="Segoe UI"/>
-            <w:color w:val="0070C0"/>
-            <w:sz w:val="22"/>
-            <w:szCs w:val="22"/>
-            <w:bdr w:val="none" w:sz="0" w:space="0" w:color="auto" w:frame="1"/>
-          </w:rPr>
-          <w:t>Deaths are confirmed through verification of hospital records. For outcome assessments such as EQ-5D, WHODAS, and return-to-work status, the CRC makes regular follow-up calls to obtain updates from the participant or their nearest kin. In cases where no contact can be established despite repeated attempts, the participant is classified as a loss to follow-up.</w:t>
-        </w:r>
-      </w:ins>
-    </w:p>
-    <w:p>
-      <w:pPr>
-        <w:pStyle w:val="NormalWeb"/>
-        <w:spacing w:before="0" w:beforeAutospacing="0" w:after="0" w:afterAutospacing="0"/>
-      </w:pPr>
-    </w:p>
-    <w:p>
-      <w:pPr>
-        <w:pStyle w:val="NormalWeb"/>
-        <w:shd w:val="clear" w:color="auto" w:fill="FFFFFF"/>
-        <w:spacing w:before="0" w:after="0"/>
-        <w:rPr>
-          <w:rFonts w:ascii="inherit" w:hAnsi="inherit" w:cs="Segoe UI"/>
-          <w:color w:val="242424"/>
-          <w:sz w:val="22"/>
-          <w:szCs w:val="22"/>
-          <w:bdr w:val="none" w:sz="0" w:space="0" w:color="auto" w:frame="1"/>
-        </w:rPr>
-      </w:pPr>
-      <w:r>
-        <w:rPr>
-          <w:rFonts w:ascii="inherit" w:hAnsi="inherit" w:cs="Segoe UI"/>
-          <w:color w:val="242424"/>
-          <w:sz w:val="22"/>
-          <w:szCs w:val="22"/>
-          <w:bdr w:val="none" w:sz="0" w:space="0" w:color="auto" w:frame="1"/>
-        </w:rPr>
-        <w:lastRenderedPageBreak/>
-        <w:t xml:space="preserve">*       </w:t>
-      </w:r>
-      <w:commentRangeStart w:id="5"/>
-      <w:r>
-        <w:rPr>
-          <w:rFonts w:ascii="inherit" w:hAnsi="inherit" w:cs="Segoe UI"/>
-          <w:color w:val="242424"/>
-          <w:sz w:val="22"/>
-          <w:szCs w:val="22"/>
-          <w:bdr w:val="none" w:sz="0" w:space="0" w:color="auto" w:frame="1"/>
-        </w:rPr>
+        <w:commentReference w:id="1"/>
+      </w:r>
+    </w:p>
+    <w:p>
+      <w:pPr>
+        <w:pStyle w:val="NormalWeb"/>
+      </w:pPr>
+      <w:r>
+        <w:rPr>
+          <w:b/>
+          <w:bCs/>
+        </w:rPr>
+        <w:t>R2.2</w:t>
+      </w:r>
+      <w:r>
+        <w:t xml:space="preserve"> We have now clarified that f</w:t>
+      </w:r>
+      <w:r>
+        <w:t>ollow-up of patient participants is conducted by the Clinical Research Coordinator (CRC) at each site. The site coordinators regularly review clinical notes and hospital registers to determine whether participants have been discharged or transferred. For participants who have been transferred, the CRC conducts telephonic follow-up calls with either the participant or their next of kin.</w:t>
+      </w:r>
+    </w:p>
+    <w:p>
+      <w:pPr>
+        <w:pStyle w:val="NormalWeb"/>
+      </w:pPr>
+      <w:r>
+        <w:t>Deaths are confirmed through verification of hospital records. For outcome assessments such as EQ-5D, WHODAS, and return-to-work status, the CRC makes regular follow-up calls to obtain updates from the participant or their nearest kin. In cases where no contact can be established despite repeated attempts, the participant is classified as a loss to follow-up.</w:t>
+      </w:r>
+    </w:p>
+    <w:p>
+      <w:pPr>
+        <w:pStyle w:val="NormalWeb"/>
+      </w:pPr>
+      <w:r>
+        <w:rPr>
+          <w:b/>
+          <w:bCs/>
+        </w:rPr>
+        <w:t>Q2.3</w:t>
+      </w:r>
+      <w:r>
+        <w:t xml:space="preserve"> </w:t>
+      </w:r>
+      <w:commentRangeStart w:id="2"/>
+      <w:commentRangeStart w:id="3"/>
+      <w:r>
         <w:t>Prespecify how you will handle deaths that cannot be confirmed at 30 days (e.g., treat as alive, treat as missing — and how this choice will be handled in sensitivity analyses). Add an analysis plan for differential loss to follow-up (e.g., inverse-probability weighting or worst-case/best-case sensitivity analyses).</w:t>
       </w:r>
-      <w:commentRangeEnd w:id="5"/>
-      <w:r>
-        <w:rPr>
-          <w:rStyle w:val="CommentReference"/>
-          <w:rFonts w:asciiTheme="minorHAnsi" w:eastAsiaTheme="minorHAnsi" w:hAnsiTheme="minorHAnsi" w:cs="Mangal"/>
+      <w:commentRangeEnd w:id="2"/>
+      <w:r>
+        <w:rPr>
+          <w:rStyle w:val="CommentReference"/>
+          <w:rFonts w:eastAsiaTheme="minorHAnsi"/>
           <w:kern w:val="2"/>
+          <w:sz w:val="24"/>
+          <w:szCs w:val="24"/>
           <w:lang w:val="en-US" w:eastAsia="en-US"/>
           <w14:ligatures w14:val="standardContextual"/>
         </w:rPr>
-        <w:commentReference w:id="5"/>
-      </w:r>
-    </w:p>
-    <w:p>
-      <w:pPr>
-        <w:pStyle w:val="NormalWeb"/>
-        <w:spacing w:before="0" w:after="0"/>
-        <w:rPr>
-          <w:rFonts w:ascii="inherit" w:hAnsi="inherit" w:cs="Segoe UI"/>
-          <w:color w:val="242424"/>
-          <w:sz w:val="22"/>
-          <w:szCs w:val="22"/>
-          <w:bdr w:val="none" w:sz="0" w:space="0" w:color="auto" w:frame="1"/>
-        </w:rPr>
-      </w:pPr>
-      <w:r>
-        <w:rPr>
-          <w:rFonts w:ascii="inherit" w:hAnsi="inherit" w:cs="Segoe UI"/>
-          <w:color w:val="242424"/>
-          <w:sz w:val="22"/>
-          <w:szCs w:val="22"/>
-          <w:bdr w:val="none" w:sz="0" w:space="0" w:color="auto" w:frame="1"/>
-        </w:rPr>
-        <w:br/>
+        <w:commentReference w:id="2"/>
+      </w:r>
+      <w:commentRangeEnd w:id="3"/>
+      <w:r>
+        <w:rPr>
+          <w:rStyle w:val="CommentReference"/>
+        </w:rPr>
+        <w:commentReference w:id="3"/>
+      </w:r>
+    </w:p>
+    <w:p>
+      <w:pPr>
+        <w:pStyle w:val="NormalWeb"/>
+      </w:pPr>
+      <w:r>
+        <w:rPr>
+          <w:b/>
+          <w:bCs/>
+        </w:rPr>
+        <w:t xml:space="preserve">R2.3 </w:t>
+      </w:r>
+      <w:r>
+        <w:t>Deaths that cannot be confirmed at 30 days will be treated as missing. We will handle missing data in the primary outcome depending on the amount of missing. If there is less than 10% missingness in the primary outcome, then we will conduct a complete case analysis. If there is more than 10% missingness then we will use multiple imputation, unless we have reason to believe that the data may be missing not at random. We have clarified this in the manuscript, item 12 and 20c.</w:t>
+      </w:r>
+    </w:p>
+    <w:p>
+      <w:pPr>
+        <w:pStyle w:val="NormalWeb"/>
+      </w:pPr>
+      <w:r>
         <w:t xml:space="preserve">2) </w:t>
       </w:r>
-      <w:commentRangeStart w:id="6"/>
-      <w:r>
-        <w:rPr>
-          <w:rFonts w:ascii="inherit" w:hAnsi="inherit" w:cs="Segoe UI"/>
-          <w:color w:val="242424"/>
-          <w:sz w:val="22"/>
-          <w:szCs w:val="22"/>
-          <w:bdr w:val="none" w:sz="0" w:space="0" w:color="auto" w:frame="1"/>
-        </w:rPr>
+      <w:commentRangeStart w:id="4"/>
+      <w:r>
         <w:t>Blinding and outcome assessment bias</w:t>
       </w:r>
-      <w:commentRangeEnd w:id="6"/>
-      <w:r>
-        <w:rPr>
-          <w:rStyle w:val="CommentReference"/>
-          <w:rFonts w:asciiTheme="minorHAnsi" w:eastAsiaTheme="minorHAnsi" w:hAnsiTheme="minorHAnsi" w:cs="Mangal"/>
+      <w:commentRangeEnd w:id="4"/>
+      <w:r>
+        <w:rPr>
+          <w:rStyle w:val="CommentReference"/>
+          <w:rFonts w:eastAsiaTheme="minorHAnsi"/>
           <w:kern w:val="2"/>
+          <w:sz w:val="24"/>
+          <w:szCs w:val="24"/>
           <w:lang w:val="en-US" w:eastAsia="en-US"/>
           <w14:ligatures w14:val="standardContextual"/>
         </w:rPr>
+        <w:commentReference w:id="4"/>
+      </w:r>
+    </w:p>
+    <w:p>
+      <w:pPr>
+        <w:pStyle w:val="NormalWeb"/>
+      </w:pPr>
+      <w:r>
+        <w:lastRenderedPageBreak/>
+        <w:t>Issue: No blinding of outcome assessors or data analysts is planned because of time-randomised intervention. While understandable, this raises the possibility of ascertainment bias for outcomes that require judgement (e.g., ICU admission criteria, adherence assessment).</w:t>
+      </w:r>
+    </w:p>
+    <w:p>
+      <w:pPr>
+        <w:pStyle w:val="NormalWeb"/>
+      </w:pPr>
+      <w:r>
+        <w:t>Suggested actions:</w:t>
+      </w:r>
+    </w:p>
+    <w:p>
+      <w:pPr>
+        <w:pStyle w:val="NormalWeb"/>
+      </w:pPr>
+      <w:r>
+        <w:rPr>
+          <w:b/>
+          <w:bCs/>
+        </w:rPr>
+        <w:t>Q2.4</w:t>
+      </w:r>
+      <w:r>
+        <w:t xml:space="preserve"> </w:t>
+      </w:r>
+      <w:r>
+        <w:t>For objective outcomes (mortality) ensure independent verification where feasible (e.g., central adjudication of ambiguous deaths).</w:t>
+      </w:r>
+    </w:p>
+    <w:p>
+      <w:pPr>
+        <w:pStyle w:val="NormalWeb"/>
+      </w:pPr>
+      <w:commentRangeStart w:id="5"/>
+      <w:r>
+        <w:rPr>
+          <w:b/>
+          <w:bCs/>
+        </w:rPr>
+        <w:t xml:space="preserve">R2.4 </w:t>
+      </w:r>
+      <w:r>
+        <w:t>Outcome recording will be verified for a sample of observations through remote and on-site monitoring of source data by the coordinating centre. This has been clarified in the manuscript, item 18a.</w:t>
+      </w:r>
+      <w:commentRangeEnd w:id="5"/>
+      <w:r>
+        <w:rPr>
+          <w:rStyle w:val="CommentReference"/>
+        </w:rPr>
+        <w:commentReference w:id="5"/>
+      </w:r>
+    </w:p>
+    <w:p>
+      <w:pPr>
+        <w:pStyle w:val="NormalWeb"/>
+      </w:pPr>
+      <w:r>
+        <w:rPr>
+          <w:b/>
+          <w:bCs/>
+        </w:rPr>
+        <w:t>Q2.5</w:t>
+      </w:r>
+      <w:r>
+        <w:t xml:space="preserve"> </w:t>
+      </w:r>
+      <w:r>
+        <w:t>For outcomes subject to ascertainment (ICU admission, length of stay), describe standardised, objective definitions and whether any central adjudication will occur.</w:t>
+      </w:r>
+    </w:p>
+    <w:p>
+      <w:pPr>
+        <w:pStyle w:val="NormalWeb"/>
+      </w:pPr>
+      <w:r>
+        <w:rPr>
+          <w:b/>
+          <w:bCs/>
+        </w:rPr>
+        <w:t xml:space="preserve">R2.5 </w:t>
+      </w:r>
+      <w:r>
+        <w:t>See R2.4.</w:t>
+      </w:r>
+    </w:p>
+    <w:p>
+      <w:pPr>
+        <w:pStyle w:val="NormalWeb"/>
+      </w:pPr>
+      <w:r>
+        <w:rPr>
+          <w:b/>
+          <w:bCs/>
+        </w:rPr>
+        <w:t>Q2.</w:t>
+      </w:r>
+      <w:proofErr w:type="gramStart"/>
+      <w:r>
+        <w:rPr>
+          <w:b/>
+          <w:bCs/>
+        </w:rPr>
+        <w:t>6</w:t>
+      </w:r>
+      <w:proofErr w:type="gramEnd"/>
+      <w:r>
+        <w:t xml:space="preserve"> </w:t>
+      </w:r>
+      <w:r>
+        <w:t>If possible, blind the statistician performing the primary analysis to intervention timing (e.g., anonymised period labels) or document why blinding the analyst is infeasible and how you will mitigate bias.</w:t>
+      </w:r>
+    </w:p>
+    <w:p>
+      <w:pPr>
+        <w:pStyle w:val="NormalWeb"/>
+      </w:pPr>
+      <w:r>
+        <w:rPr>
+          <w:b/>
+          <w:bCs/>
+        </w:rPr>
+        <w:t xml:space="preserve">R2.6 </w:t>
+      </w:r>
+      <w:commentRangeStart w:id="6"/>
+      <w:r>
+        <w:t>Would it be possible to blind the statistician? Won’t allocation be obvious from the data structure?</w:t>
+      </w:r>
+      <w:commentRangeEnd w:id="6"/>
+      <w:r>
+        <w:rPr>
+          <w:rStyle w:val="CommentReference"/>
+        </w:rPr>
         <w:commentReference w:id="6"/>
       </w:r>
-      <w:r>
-        <w:rPr>
-          <w:rFonts w:ascii="inherit" w:hAnsi="inherit" w:cs="Segoe UI"/>
-          <w:color w:val="242424"/>
-          <w:sz w:val="22"/>
-          <w:szCs w:val="22"/>
-          <w:bdr w:val="none" w:sz="0" w:space="0" w:color="auto" w:frame="1"/>
-        </w:rPr>
-        <w:br/>
-        <w:t>Issue: No blinding of outcome assessors or data analysts is planned because of time-randomised intervention. While understandable, this raises the possibility of ascertainment bias for outcomes that require judgement (e.g., ICU admission criteria, adherence assessment).</w:t>
-      </w:r>
-      <w:r>
-        <w:rPr>
-          <w:rFonts w:ascii="inherit" w:hAnsi="inherit" w:cs="Segoe UI"/>
-          <w:color w:val="242424"/>
-          <w:sz w:val="22"/>
-          <w:szCs w:val="22"/>
-          <w:bdr w:val="none" w:sz="0" w:space="0" w:color="auto" w:frame="1"/>
-        </w:rPr>
-        <w:br/>
-        <w:t>Suggested actions:</w:t>
-      </w:r>
-      <w:r>
-        <w:rPr>
-          <w:rFonts w:ascii="inherit" w:hAnsi="inherit" w:cs="Segoe UI"/>
-          <w:color w:val="242424"/>
-          <w:sz w:val="22"/>
-          <w:szCs w:val="22"/>
-          <w:bdr w:val="none" w:sz="0" w:space="0" w:color="auto" w:frame="1"/>
-        </w:rPr>
-        <w:br/>
-        <w:t>*       For objective outcomes (mortality) ensure independent verification where feasible (e.g., central adjudication of ambiguous deaths).</w:t>
-      </w:r>
-      <w:r>
-        <w:rPr>
-          <w:rFonts w:ascii="inherit" w:hAnsi="inherit" w:cs="Segoe UI"/>
-          <w:color w:val="242424"/>
-          <w:sz w:val="22"/>
-          <w:szCs w:val="22"/>
-          <w:bdr w:val="none" w:sz="0" w:space="0" w:color="auto" w:frame="1"/>
-        </w:rPr>
-        <w:br/>
-        <w:t>*       For outcomes subject to ascertainment (ICU admission, length of stay), describe standardised, objective definitions and whether any central adjudication will occur.</w:t>
-      </w:r>
-      <w:r>
-        <w:rPr>
-          <w:rFonts w:ascii="inherit" w:hAnsi="inherit" w:cs="Segoe UI"/>
-          <w:color w:val="242424"/>
-          <w:sz w:val="22"/>
-          <w:szCs w:val="22"/>
-          <w:bdr w:val="none" w:sz="0" w:space="0" w:color="auto" w:frame="1"/>
-        </w:rPr>
-        <w:br/>
-        <w:t>*       If possible, blind the statistician performing the primary analysis to intervention timing (e.g., anonymised period labels) or document why blinding the analyst is infeasible and how you will mitigate bias.</w:t>
-      </w:r>
-      <w:r>
-        <w:rPr>
-          <w:rFonts w:ascii="inherit" w:hAnsi="inherit" w:cs="Segoe UI"/>
-          <w:color w:val="242424"/>
-          <w:sz w:val="22"/>
-          <w:szCs w:val="22"/>
-          <w:bdr w:val="none" w:sz="0" w:space="0" w:color="auto" w:frame="1"/>
-        </w:rPr>
-        <w:br/>
+    </w:p>
+    <w:p>
+      <w:pPr>
+        <w:pStyle w:val="NormalWeb"/>
+      </w:pPr>
+      <w:r>
         <w:t>3</w:t>
       </w:r>
       <w:commentRangeStart w:id="7"/>
       <w:r>
-        <w:rPr>
-          <w:rFonts w:ascii="inherit" w:hAnsi="inherit" w:cs="Segoe UI"/>
-          <w:color w:val="242424"/>
-          <w:sz w:val="22"/>
-          <w:szCs w:val="22"/>
-          <w:bdr w:val="none" w:sz="0" w:space="0" w:color="auto" w:frame="1"/>
-        </w:rPr>
         <w:t xml:space="preserve">) Statistical analysis </w:t>
       </w:r>
       <w:commentRangeEnd w:id="7"/>
       <w:r>
         <w:rPr>
           <w:rStyle w:val="CommentReference"/>
-          <w:rFonts w:asciiTheme="minorHAnsi" w:eastAsiaTheme="minorHAnsi" w:hAnsiTheme="minorHAnsi" w:cs="Mangal"/>
+          <w:rFonts w:eastAsiaTheme="minorHAnsi"/>
           <w:kern w:val="2"/>
+          <w:sz w:val="24"/>
+          <w:szCs w:val="24"/>
           <w:lang w:val="en-US" w:eastAsia="en-US"/>
           <w14:ligatures w14:val="standardContextual"/>
         </w:rPr>
         <w:commentReference w:id="7"/>
       </w:r>
       <w:r>
-        <w:rPr>
-          <w:rFonts w:ascii="inherit" w:hAnsi="inherit" w:cs="Segoe UI"/>
-          <w:color w:val="242424"/>
-          <w:sz w:val="22"/>
-          <w:szCs w:val="22"/>
-          <w:bdr w:val="none" w:sz="0" w:space="0" w:color="auto" w:frame="1"/>
-        </w:rPr>
         <w:t>— small number of clusters and choice of corrections</w:t>
       </w:r>
-      <w:r>
-        <w:rPr>
-          <w:rFonts w:ascii="inherit" w:hAnsi="inherit" w:cs="Segoe UI"/>
-          <w:color w:val="242424"/>
-          <w:sz w:val="22"/>
-          <w:szCs w:val="22"/>
-          <w:bdr w:val="none" w:sz="0" w:space="0" w:color="auto" w:frame="1"/>
-        </w:rPr>
-        <w:br/>
+    </w:p>
+    <w:p>
+      <w:pPr>
+        <w:pStyle w:val="NormalWeb"/>
+      </w:pPr>
+      <w:r>
         <w:t>Issue: The protocol recognises the small cluster number (30) and plans a "correction for a small number of clusters" but does not pre-specify which method (e.g., Kenward-Roger, permutation, cluster-robust variance with small-sample correction, bootstrap).</w:t>
       </w:r>
-      <w:r>
-        <w:rPr>
-          <w:rFonts w:ascii="inherit" w:hAnsi="inherit" w:cs="Segoe UI"/>
-          <w:color w:val="242424"/>
-          <w:sz w:val="22"/>
-          <w:szCs w:val="22"/>
-          <w:bdr w:val="none" w:sz="0" w:space="0" w:color="auto" w:frame="1"/>
-        </w:rPr>
-        <w:br/>
+    </w:p>
+    <w:p>
+      <w:pPr>
+        <w:pStyle w:val="NormalWeb"/>
+      </w:pPr>
+      <w:r>
         <w:t>Suggested actions (required):</w:t>
       </w:r>
-      <w:r>
-        <w:rPr>
-          <w:rFonts w:ascii="inherit" w:hAnsi="inherit" w:cs="Segoe UI"/>
-          <w:color w:val="242424"/>
-          <w:sz w:val="22"/>
-          <w:szCs w:val="22"/>
-          <w:bdr w:val="none" w:sz="0" w:space="0" w:color="auto" w:frame="1"/>
-        </w:rPr>
-        <w:br/>
-        <w:t xml:space="preserve">*       Pre-specify the primary small-sample correction method (or provide a decision algorithm with ranked preferred methods and justification). Common choices: (a) use cluster-level summaries with permutation tests, (b) use GLMM with Kenward-Roger or Satterthwaite </w:t>
+    </w:p>
+    <w:p>
+      <w:pPr>
+        <w:pStyle w:val="NormalWeb"/>
+      </w:pPr>
+      <w:r>
+        <w:rPr>
+          <w:b/>
+          <w:bCs/>
+        </w:rPr>
+        <w:t>Q2.7</w:t>
+      </w:r>
+      <w:r>
+        <w:t xml:space="preserve"> </w:t>
+      </w:r>
+      <w:r>
+        <w:t xml:space="preserve">Pre-specify the primary small-sample correction method (or provide a decision algorithm with ranked preferred methods and justification). Common choices: (a) use cluster-level summaries with permutation tests, (b) use GLMM with Kenward-Roger or Satterthwaite </w:t>
       </w:r>
       <w:proofErr w:type="spellStart"/>
       <w:r>
-        <w:rPr>
-          <w:rFonts w:ascii="inherit" w:hAnsi="inherit" w:cs="Segoe UI"/>
-          <w:color w:val="242424"/>
-          <w:sz w:val="22"/>
-          <w:szCs w:val="22"/>
-          <w:bdr w:val="none" w:sz="0" w:space="0" w:color="auto" w:frame="1"/>
-        </w:rPr>
         <w:t>df</w:t>
       </w:r>
       <w:proofErr w:type="spellEnd"/>
       <w:r>
-        <w:rPr>
-          <w:rFonts w:ascii="inherit" w:hAnsi="inherit" w:cs="Segoe UI"/>
-          <w:color w:val="242424"/>
-          <w:sz w:val="22"/>
-          <w:szCs w:val="22"/>
-          <w:bdr w:val="none" w:sz="0" w:space="0" w:color="auto" w:frame="1"/>
-        </w:rPr>
         <w:t>, or (c) use bias-corrected cluster-robust standard errors with a recommended correction (e.g., Webb/</w:t>
       </w:r>
       <w:proofErr w:type="spellStart"/>
       <w:r>
-        <w:rPr>
-          <w:rFonts w:ascii="inherit" w:hAnsi="inherit" w:cs="Segoe UI"/>
-          <w:color w:val="242424"/>
-          <w:sz w:val="22"/>
-          <w:szCs w:val="22"/>
-          <w:bdr w:val="none" w:sz="0" w:space="0" w:color="auto" w:frame="1"/>
-        </w:rPr>
         <w:t>Imbens</w:t>
       </w:r>
       <w:proofErr w:type="spellEnd"/>
       <w:r>
-        <w:rPr>
-          <w:rFonts w:ascii="inherit" w:hAnsi="inherit" w:cs="Segoe UI"/>
-          <w:color w:val="242424"/>
-          <w:sz w:val="22"/>
-          <w:szCs w:val="22"/>
-          <w:bdr w:val="none" w:sz="0" w:space="0" w:color="auto" w:frame="1"/>
-        </w:rPr>
         <w:t>). Cite supporting references</w:t>
       </w:r>
       <w:r>
-        <w:rPr>
-          <w:rFonts w:ascii="inherit" w:hAnsi="inherit" w:cs="Segoe UI"/>
-          <w:color w:val="242424"/>
-          <w:sz w:val="22"/>
-          <w:szCs w:val="22"/>
-          <w:bdr w:val="none" w:sz="0" w:space="0" w:color="auto" w:frame="1"/>
-        </w:rPr>
-        <w:br/>
-        <w:t xml:space="preserve">*       Clearly state the primary </w:t>
+        <w:t>.</w:t>
+      </w:r>
+    </w:p>
+    <w:p>
+      <w:pPr>
+        <w:pStyle w:val="NormalWeb"/>
+      </w:pPr>
+      <w:r>
+        <w:rPr>
+          <w:b/>
+          <w:bCs/>
+        </w:rPr>
+        <w:t xml:space="preserve">R2.7 </w:t>
+      </w:r>
+      <w:r>
+        <w:t xml:space="preserve">What small-sample correction method to use is an active area of research, particularly in the context of stepped-wedge and batched stepped-wedge designs. We have therefore decided not to specify the small sample correction that we will use, but instead justify our final choice based on the latest literature before patient inclusion has stopped. </w:t>
+      </w:r>
+    </w:p>
+    <w:p>
+      <w:pPr>
+        <w:pStyle w:val="NormalWeb"/>
+      </w:pPr>
+      <w:r>
+        <w:rPr>
+          <w:b/>
+          <w:bCs/>
+        </w:rPr>
+        <w:t>Q2.8</w:t>
+      </w:r>
+      <w:r>
+        <w:t xml:space="preserve"> </w:t>
+      </w:r>
+      <w:r>
+        <w:t xml:space="preserve">Clearly state the primary </w:t>
       </w:r>
       <w:proofErr w:type="spellStart"/>
       <w:r>
-        <w:rPr>
-          <w:rFonts w:ascii="inherit" w:hAnsi="inherit" w:cs="Segoe UI"/>
-          <w:color w:val="242424"/>
-          <w:sz w:val="22"/>
-          <w:szCs w:val="22"/>
-          <w:bdr w:val="none" w:sz="0" w:space="0" w:color="auto" w:frame="1"/>
-        </w:rPr>
         <w:t>estimand</w:t>
       </w:r>
       <w:proofErr w:type="spellEnd"/>
       <w:r>
-        <w:rPr>
-          <w:rFonts w:ascii="inherit" w:hAnsi="inherit" w:cs="Segoe UI"/>
-          <w:color w:val="242424"/>
-          <w:sz w:val="22"/>
-          <w:szCs w:val="22"/>
-          <w:bdr w:val="none" w:sz="0" w:space="0" w:color="auto" w:frame="1"/>
-        </w:rPr>
         <w:t xml:space="preserve"> (risk difference or risk ratio/OR) and primary modelling choice (e.g., binomial identity model for risk difference; if non-convergence, report odds ratio). You already mention this — but make it explicit which effect will be the main inference and how small-cluster bias will be corrected.</w:t>
       </w:r>
-      <w:r>
-        <w:rPr>
-          <w:rFonts w:ascii="inherit" w:hAnsi="inherit" w:cs="Segoe UI"/>
-          <w:color w:val="242424"/>
-          <w:sz w:val="22"/>
-          <w:szCs w:val="22"/>
-          <w:bdr w:val="none" w:sz="0" w:space="0" w:color="auto" w:frame="1"/>
-        </w:rPr>
-        <w:br/>
+    </w:p>
+    <w:p>
+      <w:pPr>
+        <w:pStyle w:val="NormalWeb"/>
+      </w:pPr>
+      <w:r>
+        <w:rPr>
+          <w:b/>
+          <w:bCs/>
+        </w:rPr>
+        <w:lastRenderedPageBreak/>
+        <w:t xml:space="preserve">R2.9 </w:t>
+      </w:r>
+      <w:r>
+        <w:t xml:space="preserve">The primary </w:t>
+      </w:r>
+      <w:proofErr w:type="spellStart"/>
+      <w:r>
+        <w:t>estimand</w:t>
+      </w:r>
+      <w:proofErr w:type="spellEnd"/>
+      <w:r>
+        <w:t xml:space="preserve"> will be the odds ratio. This has been clarified under item 20a.</w:t>
+      </w:r>
+    </w:p>
+    <w:p>
+      <w:pPr>
+        <w:pStyle w:val="NormalWeb"/>
+      </w:pPr>
+      <w:r>
         <w:t>4) Handling of cluster size imbalance and time trends</w:t>
       </w:r>
-      <w:r>
-        <w:rPr>
-          <w:rFonts w:ascii="inherit" w:hAnsi="inherit" w:cs="Segoe UI"/>
-          <w:color w:val="242424"/>
-          <w:sz w:val="22"/>
-          <w:szCs w:val="22"/>
-          <w:bdr w:val="none" w:sz="0" w:space="0" w:color="auto" w:frame="1"/>
-        </w:rPr>
-        <w:br/>
+    </w:p>
+    <w:p>
+      <w:pPr>
+        <w:pStyle w:val="NormalWeb"/>
+      </w:pPr>
+      <w:r>
         <w:t>Issue: Stepped-wedge designs are sensitive to secular trends and cluster size imbalance. While the protocol will adjust for period effects, more detail is needed on preplanned checks and adjustments.</w:t>
       </w:r>
-      <w:r>
-        <w:rPr>
-          <w:rFonts w:ascii="inherit" w:hAnsi="inherit" w:cs="Segoe UI"/>
-          <w:color w:val="242424"/>
-          <w:sz w:val="22"/>
-          <w:szCs w:val="22"/>
-          <w:bdr w:val="none" w:sz="0" w:space="0" w:color="auto" w:frame="1"/>
-        </w:rPr>
-        <w:br/>
-      </w:r>
+    </w:p>
+    <w:p>
+      <w:pPr>
+        <w:pStyle w:val="NormalWeb"/>
+      </w:pPr>
       <w:commentRangeStart w:id="8"/>
       <w:r>
-        <w:rPr>
-          <w:rFonts w:ascii="inherit" w:hAnsi="inherit" w:cs="Segoe UI"/>
-          <w:color w:val="242424"/>
-          <w:sz w:val="22"/>
-          <w:szCs w:val="22"/>
-          <w:bdr w:val="none" w:sz="0" w:space="0" w:color="auto" w:frame="1"/>
-        </w:rPr>
         <w:t>Suggested actions</w:t>
       </w:r>
       <w:commentRangeEnd w:id="8"/>
       <w:r>
         <w:rPr>
           <w:rStyle w:val="CommentReference"/>
-          <w:rFonts w:asciiTheme="minorHAnsi" w:eastAsiaTheme="minorHAnsi" w:hAnsiTheme="minorHAnsi" w:cs="Mangal"/>
+          <w:rFonts w:eastAsiaTheme="minorHAnsi"/>
           <w:kern w:val="2"/>
+          <w:sz w:val="24"/>
+          <w:szCs w:val="24"/>
           <w:lang w:val="en-US" w:eastAsia="en-US"/>
           <w14:ligatures w14:val="standardContextual"/>
         </w:rPr>
         <w:commentReference w:id="8"/>
       </w:r>
       <w:r>
-        <w:rPr>
-          <w:rFonts w:ascii="inherit" w:hAnsi="inherit" w:cs="Segoe UI"/>
-          <w:color w:val="242424"/>
-          <w:sz w:val="22"/>
-          <w:szCs w:val="22"/>
-          <w:bdr w:val="none" w:sz="0" w:space="0" w:color="auto" w:frame="1"/>
-        </w:rPr>
         <w:t>:</w:t>
       </w:r>
-      <w:r>
-        <w:rPr>
-          <w:rFonts w:ascii="inherit" w:hAnsi="inherit" w:cs="Segoe UI"/>
-          <w:color w:val="242424"/>
-          <w:sz w:val="22"/>
-          <w:szCs w:val="22"/>
-          <w:bdr w:val="none" w:sz="0" w:space="0" w:color="auto" w:frame="1"/>
-        </w:rPr>
-        <w:br/>
-        <w:t>*       Prosperity diagnostics for secular trends (plots of outcome rates by period), and the approach if strong secular trends are present (e.g., spline for time, additional covariate adjustment). You mention the spline option — indicate thresholds that would trigger spline modelling.</w:t>
-      </w:r>
-      <w:r>
-        <w:rPr>
-          <w:rFonts w:ascii="inherit" w:hAnsi="inherit" w:cs="Segoe UI"/>
-          <w:color w:val="242424"/>
-          <w:sz w:val="22"/>
-          <w:szCs w:val="22"/>
-          <w:bdr w:val="none" w:sz="0" w:space="0" w:color="auto" w:frame="1"/>
-        </w:rPr>
-        <w:br/>
-        <w:t>*       Describe how you will account for variable cluster sizes in sample-size re-estimation or analysis (you mention allowing for variation — state if any cluster-weighted analyses or robust SEs will be used).</w:t>
-      </w:r>
-      <w:r>
-        <w:rPr>
-          <w:rFonts w:ascii="inherit" w:hAnsi="inherit" w:cs="Segoe UI"/>
-          <w:color w:val="242424"/>
-          <w:sz w:val="22"/>
-          <w:szCs w:val="22"/>
-          <w:bdr w:val="none" w:sz="0" w:space="0" w:color="auto" w:frame="1"/>
-        </w:rPr>
-        <w:br/>
+    </w:p>
+    <w:p>
+      <w:pPr>
+        <w:pStyle w:val="NormalWeb"/>
+      </w:pPr>
+      <w:r>
+        <w:rPr>
+          <w:b/>
+          <w:bCs/>
+        </w:rPr>
+        <w:t>Q2.9</w:t>
+      </w:r>
+      <w:r>
+        <w:t xml:space="preserve"> </w:t>
+      </w:r>
+      <w:r>
+        <w:t>Prosperity diagnostics for secular trends (plots of outcome rates by period), and the approach if strong secular trends are present (e.g., spline for time, additional covariate adjustment). You mention the spline option — indicate thresholds that would trigger spline modelling.</w:t>
+      </w:r>
+    </w:p>
+    <w:p>
+      <w:pPr>
+        <w:pStyle w:val="NormalWeb"/>
+      </w:pPr>
+      <w:r>
+        <w:rPr>
+          <w:b/>
+          <w:bCs/>
+        </w:rPr>
+        <w:t>R2.9</w:t>
+      </w:r>
+      <w:r>
+        <w:rPr>
+          <w:b/>
+          <w:bCs/>
+        </w:rPr>
+        <w:t xml:space="preserve"> </w:t>
+      </w:r>
+      <w:r>
+        <w:t>We will conduct the analysis with the time effect modelled using a spline function regardless of whether we think that a strong secular trend is present, thus there is no need to specify thresholds.</w:t>
+      </w:r>
+    </w:p>
+    <w:p>
+      <w:pPr>
+        <w:pStyle w:val="NormalWeb"/>
+      </w:pPr>
+      <w:r>
+        <w:rPr>
+          <w:b/>
+          <w:bCs/>
+        </w:rPr>
+        <w:t>Q2.10</w:t>
+      </w:r>
+      <w:r>
+        <w:t xml:space="preserve"> </w:t>
+      </w:r>
+      <w:r>
+        <w:t>Describe how you will account for variable cluster sizes in sample-size re-estimation or analysis (you mention allowing for variation — state if any cluster-weighted analyses or robust SEs will be used).</w:t>
+      </w:r>
+    </w:p>
+    <w:p>
+      <w:pPr>
+        <w:pStyle w:val="NormalWeb"/>
+      </w:pPr>
+      <w:r>
+        <w:rPr>
+          <w:b/>
+          <w:bCs/>
+        </w:rPr>
+        <w:t xml:space="preserve">R2.10 </w:t>
+      </w:r>
+      <w:r>
+        <w:t>We will not re-estimate the sample size in the interim analysis, see section 21b. Variable cluster sizes were accounted for in the original sample size calculation, based on data from previous projects.</w:t>
+      </w:r>
+    </w:p>
+    <w:p>
+      <w:pPr>
+        <w:pStyle w:val="NormalWeb"/>
+      </w:pPr>
+      <w:r>
         <w:t>5) Interim analysis stopping rules and multiplicity</w:t>
       </w:r>
-      <w:r>
-        <w:rPr>
-          <w:rFonts w:ascii="inherit" w:hAnsi="inherit" w:cs="Segoe UI"/>
-          <w:color w:val="242424"/>
-          <w:sz w:val="22"/>
-          <w:szCs w:val="22"/>
-          <w:bdr w:val="none" w:sz="0" w:space="0" w:color="auto" w:frame="1"/>
-        </w:rPr>
-        <w:br/>
+    </w:p>
+    <w:p>
+      <w:pPr>
+        <w:pStyle w:val="NormalWeb"/>
+      </w:pPr>
+      <w:r>
         <w:t>Issue: An interim analysis is planned for feasibility after half the batches complete, but no stopping rules or decision criteria are specified (e.g., for harm, efficacy, futility).</w:t>
       </w:r>
-      <w:r>
-        <w:rPr>
-          <w:rFonts w:ascii="inherit" w:hAnsi="inherit" w:cs="Segoe UI"/>
-          <w:color w:val="242424"/>
-          <w:sz w:val="22"/>
-          <w:szCs w:val="22"/>
-          <w:bdr w:val="none" w:sz="0" w:space="0" w:color="auto" w:frame="1"/>
-        </w:rPr>
-        <w:br/>
+    </w:p>
+    <w:p>
+      <w:pPr>
+        <w:pStyle w:val="NormalWeb"/>
+      </w:pPr>
+      <w:r>
         <w:t>Suggested actions:</w:t>
       </w:r>
-      <w:r>
-        <w:rPr>
-          <w:rFonts w:ascii="inherit" w:hAnsi="inherit" w:cs="Segoe UI"/>
-          <w:color w:val="242424"/>
-          <w:sz w:val="22"/>
-          <w:szCs w:val="22"/>
-          <w:bdr w:val="none" w:sz="0" w:space="0" w:color="auto" w:frame="1"/>
-        </w:rPr>
-        <w:br/>
+    </w:p>
+    <w:p>
+      <w:pPr>
+        <w:pStyle w:val="NormalWeb"/>
+      </w:pPr>
+      <w:r>
+        <w:rPr>
+          <w:b/>
+          <w:bCs/>
+        </w:rPr>
+        <w:t>Q2.11</w:t>
+      </w:r>
+      <w:r>
+        <w:t xml:space="preserve"> </w:t>
       </w:r>
       <w:commentRangeStart w:id="9"/>
       <w:r>
-        <w:rPr>
-          <w:rFonts w:ascii="inherit" w:hAnsi="inherit" w:cs="Segoe UI"/>
-          <w:color w:val="242424"/>
-          <w:sz w:val="22"/>
-          <w:szCs w:val="22"/>
-          <w:bdr w:val="none" w:sz="0" w:space="0" w:color="auto" w:frame="1"/>
-        </w:rPr>
         <w:t>Clarify the exact objectives of the interim review and prespecified quantitative criteria that would trigger stopping (for feasibility) and how the SDMC will make recommendations. If no efficacy stopping is planned, state explicitly. If harm could prompt stopping, set specific thresholds or statistical boundaries (or explain why not applicable).</w:t>
       </w:r>
       <w:commentRangeEnd w:id="9"/>
       <w:r>
         <w:rPr>
           <w:rStyle w:val="CommentReference"/>
-          <w:rFonts w:asciiTheme="minorHAnsi" w:eastAsiaTheme="minorHAnsi" w:hAnsiTheme="minorHAnsi" w:cs="Mangal"/>
+          <w:rFonts w:eastAsiaTheme="minorHAnsi"/>
           <w:kern w:val="2"/>
+          <w:sz w:val="24"/>
+          <w:szCs w:val="24"/>
           <w:lang w:val="en-US" w:eastAsia="en-US"/>
           <w14:ligatures w14:val="standardContextual"/>
         </w:rPr>
         <w:commentReference w:id="9"/>
       </w:r>
-      <w:r>
-        <w:rPr>
-          <w:rFonts w:ascii="inherit" w:hAnsi="inherit" w:cs="Segoe UI"/>
-          <w:color w:val="242424"/>
-          <w:sz w:val="22"/>
-          <w:szCs w:val="22"/>
-          <w:bdr w:val="none" w:sz="0" w:space="0" w:color="auto" w:frame="1"/>
-        </w:rPr>
-        <w:br/>
+    </w:p>
+    <w:p>
+      <w:pPr>
+        <w:pStyle w:val="NormalWeb"/>
+      </w:pPr>
+      <w:r>
+        <w:rPr>
+          <w:b/>
+          <w:bCs/>
+        </w:rPr>
+        <w:t>R2.11</w:t>
+      </w:r>
+      <w:r>
+        <w:rPr>
+          <w:b/>
+          <w:bCs/>
+        </w:rPr>
+        <w:t xml:space="preserve"> </w:t>
+      </w:r>
+      <w:r>
+        <w:t>The purpose of the interim analysis is to stop the trial if it is deemed not feasible. This will be a qualitative decision based on an overall assessment of the trial’s progress so far. We now explicitly state that no efficacy stopping is planned and provide a justification, see item 21b.</w:t>
+      </w:r>
+    </w:p>
+    <w:p>
+      <w:pPr>
+        <w:pStyle w:val="NormalWeb"/>
+      </w:pPr>
+      <w:r>
         <w:t>6) Consent and ethical considerations</w:t>
       </w:r>
-      <w:r>
-        <w:rPr>
-          <w:rFonts w:ascii="inherit" w:hAnsi="inherit" w:cs="Segoe UI"/>
-          <w:color w:val="242424"/>
-          <w:sz w:val="22"/>
-          <w:szCs w:val="22"/>
-          <w:bdr w:val="none" w:sz="0" w:space="0" w:color="auto" w:frame="1"/>
-        </w:rPr>
-        <w:br/>
-        <w:t xml:space="preserve">Issue: The protocol uses opt-out consent for routine data and opt-in for non-routine data; </w:t>
-      </w:r>
-      <w:r>
-        <w:rPr>
-          <w:rFonts w:ascii="inherit" w:hAnsi="inherit" w:cs="Segoe UI"/>
-          <w:color w:val="242424"/>
-          <w:sz w:val="22"/>
-          <w:szCs w:val="22"/>
-          <w:bdr w:val="none" w:sz="0" w:space="0" w:color="auto" w:frame="1"/>
-        </w:rPr>
+    </w:p>
+    <w:p>
+      <w:pPr>
+        <w:pStyle w:val="NormalWeb"/>
+      </w:pPr>
+      <w:r>
+        <w:t>Issue: The protocol uses opt-out consent for routine data and opt-in for non-routine data; waiver for unconscious patients is also planned. While justified as minimal risk, opt-out and waiver approaches require detailed local justification and documentation.</w:t>
+      </w:r>
+    </w:p>
+    <w:p>
+      <w:pPr>
+        <w:pStyle w:val="NormalWeb"/>
+      </w:pPr>
+      <w:r>
         <w:lastRenderedPageBreak/>
-        <w:t>waiver for unconscious patients is also planned. While justified as minimal risk, opt-out and waiver approaches require detailed local justification and documentation.</w:t>
-      </w:r>
-      <w:r>
-        <w:rPr>
-          <w:rFonts w:ascii="inherit" w:hAnsi="inherit" w:cs="Segoe UI"/>
-          <w:color w:val="242424"/>
-          <w:sz w:val="22"/>
-          <w:szCs w:val="22"/>
-          <w:bdr w:val="none" w:sz="0" w:space="0" w:color="auto" w:frame="1"/>
-        </w:rPr>
-        <w:br/>
         <w:t>Suggested actions:</w:t>
       </w:r>
-      <w:r>
-        <w:rPr>
-          <w:rFonts w:ascii="inherit" w:hAnsi="inherit" w:cs="Segoe UI"/>
-          <w:color w:val="242424"/>
-          <w:sz w:val="22"/>
-          <w:szCs w:val="22"/>
-          <w:bdr w:val="none" w:sz="0" w:space="0" w:color="auto" w:frame="1"/>
-        </w:rPr>
-        <w:br/>
-      </w:r>
-      <w:r>
-        <w:rPr>
-          <w:rFonts w:ascii="inherit" w:hAnsi="inherit" w:cs="Segoe UI"/>
-          <w:color w:val="242424"/>
-          <w:sz w:val="22"/>
-          <w:szCs w:val="22"/>
-          <w:bdr w:val="none" w:sz="0" w:space="0" w:color="auto" w:frame="1"/>
-        </w:rPr>
-        <w:t xml:space="preserve">*       </w:t>
+    </w:p>
+    <w:p>
+      <w:pPr>
+        <w:pStyle w:val="NormalWeb"/>
+      </w:pPr>
+      <w:r>
+        <w:rPr>
+          <w:b/>
+          <w:bCs/>
+          <w:color w:val="000000" w:themeColor="text1"/>
+        </w:rPr>
+        <w:t>Q2.12</w:t>
+      </w:r>
+      <w:r>
+        <w:rPr>
+          <w:color w:val="000000" w:themeColor="text1"/>
+        </w:rPr>
+        <w:t xml:space="preserve"> </w:t>
       </w:r>
       <w:commentRangeStart w:id="10"/>
       <w:commentRangeStart w:id="11"/>
       <w:r>
         <w:rPr>
-          <w:rFonts w:ascii="inherit" w:hAnsi="inherit" w:cs="Segoe UI"/>
           <w:color w:val="000000" w:themeColor="text1"/>
-          <w:sz w:val="22"/>
-          <w:szCs w:val="22"/>
-          <w:bdr w:val="none" w:sz="0" w:space="0" w:color="auto" w:frame="1"/>
         </w:rPr>
         <w:t>Include the exact text (or a summary) of patient information sheets and how opt-out is communicated at arrival (timing, language, signage). State whether local ethics committees approved opt-out/waiver approaches (you indicate approvals but list only 1-2 bodies). Provide the ethical approval reference numbers in the main text.</w:t>
       </w:r>
@@ -910,9 +991,11 @@
       <w:r>
         <w:rPr>
           <w:rStyle w:val="CommentReference"/>
-          <w:rFonts w:asciiTheme="minorHAnsi" w:eastAsiaTheme="minorHAnsi" w:hAnsiTheme="minorHAnsi" w:cs="Mangal"/>
+          <w:rFonts w:eastAsiaTheme="minorHAnsi"/>
           <w:color w:val="000000" w:themeColor="text1"/>
           <w:kern w:val="2"/>
+          <w:sz w:val="24"/>
+          <w:szCs w:val="24"/>
           <w:lang w:val="en-US" w:eastAsia="en-US"/>
           <w14:ligatures w14:val="standardContextual"/>
         </w:rPr>
@@ -922,9 +1005,11 @@
       <w:r>
         <w:rPr>
           <w:rStyle w:val="CommentReference"/>
-          <w:rFonts w:asciiTheme="minorHAnsi" w:eastAsiaTheme="minorHAnsi" w:hAnsiTheme="minorHAnsi" w:cs="Mangal"/>
+          <w:rFonts w:eastAsiaTheme="minorHAnsi"/>
           <w:color w:val="000000" w:themeColor="text1"/>
           <w:kern w:val="2"/>
+          <w:sz w:val="24"/>
+          <w:szCs w:val="24"/>
           <w:lang w:val="en-US" w:eastAsia="en-US"/>
           <w14:ligatures w14:val="standardContextual"/>
         </w:rPr>
@@ -934,50 +1019,40 @@
     <w:p>
       <w:pPr>
         <w:pStyle w:val="NormalWeb"/>
-        <w:spacing w:before="0" w:after="0"/>
         <w:rPr>
           <w:ins w:id="12" w:author="sranjan@masonlive.gmu.edu" w:date="2025-11-11T11:36:00Z" w16du:dateUtc="2025-11-11T16:36:00Z"/>
-          <w:rFonts w:ascii="inherit" w:hAnsi="inherit" w:cs="Segoe UI"/>
-          <w:color w:val="EE0000"/>
-          <w:sz w:val="22"/>
-          <w:szCs w:val="22"/>
-          <w:bdr w:val="none" w:sz="0" w:space="0" w:color="auto" w:frame="1"/>
-        </w:rPr>
-      </w:pPr>
-      <w:ins w:id="13" w:author="sranjan@masonlive.gmu.edu" w:date="2025-11-11T11:36:00Z" w16du:dateUtc="2025-11-11T16:36:00Z">
+        </w:rPr>
+      </w:pPr>
+      <w:r>
+        <w:rPr>
+          <w:b/>
+          <w:bCs/>
+        </w:rPr>
+        <w:t>R2.12</w:t>
+      </w:r>
+      <w:r>
+        <w:t xml:space="preserve"> </w:t>
+      </w:r>
+      <w:commentRangeStart w:id="13"/>
+      <w:ins w:id="14" w:author="sranjan@masonlive.gmu.edu" w:date="2025-11-11T11:36:00Z" w16du:dateUtc="2025-11-11T16:36:00Z">
         <w:r>
-          <w:rPr>
-            <w:rFonts w:ascii="inherit" w:hAnsi="inherit" w:cs="Segoe UI"/>
-            <w:color w:val="EE0000"/>
-            <w:sz w:val="22"/>
-            <w:szCs w:val="22"/>
-            <w:bdr w:val="none" w:sz="0" w:space="0" w:color="auto" w:frame="1"/>
-          </w:rPr>
           <w:t>[Add text from consent]</w:t>
         </w:r>
       </w:ins>
-    </w:p>
-    <w:p>
-      <w:pPr>
-        <w:pStyle w:val="NormalWeb"/>
-        <w:spacing w:before="0" w:after="0"/>
-        <w:rPr>
-          <w:rFonts w:ascii="inherit" w:hAnsi="inherit" w:cs="Segoe UI"/>
-          <w:color w:val="242424"/>
-          <w:sz w:val="22"/>
-          <w:szCs w:val="22"/>
-          <w:bdr w:val="none" w:sz="0" w:space="0" w:color="auto" w:frame="1"/>
-        </w:rPr>
-      </w:pPr>
-      <w:ins w:id="14" w:author="sranjan@masonlive.gmu.edu" w:date="2025-11-11T11:36:00Z" w16du:dateUtc="2025-11-11T16:36:00Z">
+      <w:commentRangeEnd w:id="13"/>
+      <w:r>
+        <w:rPr>
+          <w:rStyle w:val="CommentReference"/>
+        </w:rPr>
+        <w:commentReference w:id="13"/>
+      </w:r>
+    </w:p>
+    <w:p>
+      <w:pPr>
+        <w:pStyle w:val="NormalWeb"/>
+      </w:pPr>
+      <w:ins w:id="15" w:author="sranjan@masonlive.gmu.edu" w:date="2025-11-11T11:36:00Z" w16du:dateUtc="2025-11-11T16:36:00Z">
         <w:r>
-          <w:rPr>
-            <w:rFonts w:ascii="inherit" w:hAnsi="inherit" w:cs="Segoe UI"/>
-            <w:color w:val="242424"/>
-            <w:sz w:val="22"/>
-            <w:szCs w:val="22"/>
-            <w:bdr w:val="none" w:sz="0" w:space="0" w:color="auto" w:frame="1"/>
-          </w:rPr>
           <w:t>Since the trial is pan India, consent form has been translated into the regional languages. CRC takes the consent in the local languages, which the participants or its relatives are in comfortable with.</w:t>
         </w:r>
       </w:ins>
@@ -985,25 +1060,9 @@
     <w:p>
       <w:pPr>
         <w:pStyle w:val="NormalWeb"/>
-        <w:spacing w:before="0" w:after="0"/>
-        <w:rPr>
-          <w:ins w:id="15" w:author="sranjan@masonlive.gmu.edu" w:date="2025-11-11T11:36:00Z" w16du:dateUtc="2025-11-11T16:36:00Z"/>
-          <w:rFonts w:ascii="inherit" w:hAnsi="inherit" w:cs="Segoe UI"/>
-          <w:color w:val="242424"/>
-          <w:sz w:val="22"/>
-          <w:szCs w:val="22"/>
-          <w:bdr w:val="none" w:sz="0" w:space="0" w:color="auto" w:frame="1"/>
-        </w:rPr>
       </w:pPr>
       <w:ins w:id="16" w:author="sranjan@masonlive.gmu.edu" w:date="2025-11-11T11:36:00Z" w16du:dateUtc="2025-11-11T16:36:00Z">
         <w:r>
-          <w:rPr>
-            <w:rFonts w:ascii="inherit" w:hAnsi="inherit" w:cs="Segoe UI"/>
-            <w:color w:val="EE0000"/>
-            <w:sz w:val="22"/>
-            <w:szCs w:val="22"/>
-            <w:bdr w:val="none" w:sz="0" w:space="0" w:color="auto" w:frame="1"/>
-          </w:rPr>
           <w:t>[Add text from the ethics approval and ethics reference number]</w:t>
         </w:r>
       </w:ins>
@@ -1011,729 +1070,610 @@
     <w:p>
       <w:pPr>
         <w:pStyle w:val="NormalWeb"/>
-        <w:shd w:val="clear" w:color="auto" w:fill="FFFFFF"/>
-        <w:spacing w:before="0" w:after="0"/>
-        <w:rPr>
-          <w:rFonts w:ascii="inherit" w:hAnsi="inherit" w:cs="Segoe UI"/>
-          <w:color w:val="000000"/>
-          <w:sz w:val="22"/>
-          <w:szCs w:val="22"/>
-          <w:bdr w:val="none" w:sz="0" w:space="0" w:color="auto" w:frame="1"/>
-          <w:shd w:val="clear" w:color="auto" w:fill="FFFF00"/>
-        </w:rPr>
-      </w:pPr>
-      <w:r>
-        <w:rPr>
-          <w:rFonts w:ascii="inherit" w:hAnsi="inherit" w:cs="Segoe UI"/>
-          <w:color w:val="242424"/>
-          <w:sz w:val="22"/>
-          <w:szCs w:val="22"/>
-          <w:bdr w:val="none" w:sz="0" w:space="0" w:color="auto" w:frame="1"/>
-        </w:rPr>
-        <w:br/>
-        <w:t>*       </w:t>
-      </w:r>
-      <w:r>
-        <w:rPr>
-          <w:rFonts w:ascii="inherit" w:hAnsi="inherit" w:cs="Segoe UI"/>
-          <w:color w:val="242424"/>
-          <w:sz w:val="22"/>
-          <w:szCs w:val="22"/>
-          <w:bdr w:val="none" w:sz="0" w:space="0" w:color="auto" w:frame="1"/>
-        </w:rPr>
-        <w:t>Clarify process for obtaining proxy consent and for post-recovery consent from previously unconscious participants, including time windows and how refusal would be handled for already collected data</w:t>
-      </w:r>
-      <w:r>
-        <w:t>.</w:t>
-      </w:r>
-    </w:p>
-    <w:p>
-      <w:pPr>
-        <w:pStyle w:val="NormalWeb"/>
-        <w:spacing w:before="0" w:after="0"/>
+      </w:pPr>
+      <w:r>
+        <w:rPr>
+          <w:b/>
+          <w:bCs/>
+        </w:rPr>
+        <w:t>Q2.13</w:t>
+      </w:r>
+      <w:r>
+        <w:t xml:space="preserve"> </w:t>
+      </w:r>
+      <w:r>
+        <w:t>Clarify process for obtaining proxy consent and for post-recovery consent from previously unconscious participants, including time windows and how refusal would be handled for already collected data.</w:t>
+      </w:r>
+    </w:p>
+    <w:p>
+      <w:pPr>
+        <w:pStyle w:val="NormalWeb"/>
+      </w:pPr>
+      <w:r>
+        <w:rPr>
+          <w:b/>
+          <w:bCs/>
+        </w:rPr>
+        <w:t>R2.13</w:t>
+      </w:r>
+      <w:r>
+        <w:t xml:space="preserve"> </w:t>
+      </w:r>
+      <w:r>
+        <w:t>Participant consent is obtained by the designated CRC at each site, either from the participant or from the nearest kin, depending on the participant’s level of consciousness. If consent is obtained from the nearest kin, re-consent will be sought from the participant once they are in a condition to provide consent.</w:t>
+      </w:r>
+    </w:p>
+    <w:p>
+      <w:pPr>
+        <w:pStyle w:val="NormalWeb"/>
+      </w:pPr>
+      <w:r>
+        <w:t>During the consent process, the CRC explains the study details and the data collection procedures that have been carried out since the participant’s hospital admission. If the participant agrees to continue in the study, the participant or their nearest kin is informed about additional non-routine data collection procedures involved in the study.</w:t>
+      </w:r>
+    </w:p>
+    <w:p>
+      <w:pPr>
+        <w:pStyle w:val="NormalWeb"/>
         <w:rPr>
           <w:ins w:id="17" w:author="sranjan@masonlive.gmu.edu" w:date="2025-11-11T11:42:00Z"/>
-          <w:rFonts w:ascii="inherit" w:hAnsi="inherit" w:cs="Segoe UI"/>
-          <w:color w:val="0070C0"/>
-          <w:sz w:val="22"/>
-          <w:szCs w:val="22"/>
-          <w:bdr w:val="none" w:sz="0" w:space="0" w:color="auto" w:frame="1"/>
-        </w:rPr>
-      </w:pPr>
-      <w:ins w:id="18" w:author="sranjan@masonlive.gmu.edu" w:date="2025-11-11T11:42:00Z">
-        <w:r>
-          <w:rPr>
-            <w:rFonts w:ascii="inherit" w:hAnsi="inherit" w:cs="Segoe UI"/>
-            <w:color w:val="0070C0"/>
-            <w:sz w:val="22"/>
-            <w:szCs w:val="22"/>
-            <w:bdr w:val="none" w:sz="0" w:space="0" w:color="auto" w:frame="1"/>
-          </w:rPr>
-          <w:t>Participant consent is obtained by the designated CRC</w:t>
-        </w:r>
-      </w:ins>
-      <w:ins w:id="19" w:author="sranjan@masonlive.gmu.edu" w:date="2025-11-11T11:42:00Z" w16du:dateUtc="2025-11-11T16:42:00Z">
-        <w:r>
-          <w:rPr>
-            <w:rFonts w:ascii="inherit" w:hAnsi="inherit" w:cs="Segoe UI"/>
-            <w:color w:val="0070C0"/>
-            <w:sz w:val="22"/>
-            <w:szCs w:val="22"/>
-            <w:bdr w:val="none" w:sz="0" w:space="0" w:color="auto" w:frame="1"/>
-          </w:rPr>
-          <w:t xml:space="preserve"> </w:t>
-        </w:r>
-      </w:ins>
-      <w:ins w:id="20" w:author="sranjan@masonlive.gmu.edu" w:date="2025-11-11T11:42:00Z">
-        <w:r>
-          <w:rPr>
-            <w:rFonts w:ascii="inherit" w:hAnsi="inherit" w:cs="Segoe UI"/>
-            <w:color w:val="0070C0"/>
-            <w:sz w:val="22"/>
-            <w:szCs w:val="22"/>
-            <w:bdr w:val="none" w:sz="0" w:space="0" w:color="auto" w:frame="1"/>
-          </w:rPr>
-          <w:t>at each site, either from the participant or from the nearest kin, depending on the participant’s level of consciousness. If consent is obtained from the nearest kin, re-consent will be sought from the participant once they are in a condition to provide consent.</w:t>
-        </w:r>
-      </w:ins>
-    </w:p>
-    <w:p>
-      <w:pPr>
-        <w:pStyle w:val="NormalWeb"/>
-        <w:spacing w:before="0" w:after="0"/>
-        <w:rPr>
-          <w:ins w:id="21" w:author="sranjan@masonlive.gmu.edu" w:date="2025-11-11T11:42:00Z"/>
-          <w:rFonts w:ascii="inherit" w:hAnsi="inherit" w:cs="Segoe UI"/>
-          <w:color w:val="0070C0"/>
-          <w:sz w:val="22"/>
-          <w:szCs w:val="22"/>
-          <w:bdr w:val="none" w:sz="0" w:space="0" w:color="auto" w:frame="1"/>
-        </w:rPr>
-      </w:pPr>
-      <w:ins w:id="22" w:author="sranjan@masonlive.gmu.edu" w:date="2025-11-11T11:42:00Z">
-        <w:r>
-          <w:rPr>
-            <w:rFonts w:ascii="inherit" w:hAnsi="inherit" w:cs="Segoe UI"/>
-            <w:color w:val="0070C0"/>
-            <w:sz w:val="22"/>
-            <w:szCs w:val="22"/>
-            <w:bdr w:val="none" w:sz="0" w:space="0" w:color="auto" w:frame="1"/>
-          </w:rPr>
-          <w:t>During the consent process, the CRC explains the study details and the data collection procedures that have been carried out since the participant’s hospital admission. If the participant agrees to continue in the study, the participant or their nearest kin is informed about additional non-routine data collection procedures involved in the study.</w:t>
-        </w:r>
-      </w:ins>
-    </w:p>
-    <w:p>
-      <w:pPr>
-        <w:pStyle w:val="NormalWeb"/>
-        <w:spacing w:before="0" w:after="0"/>
-        <w:rPr>
-          <w:ins w:id="23" w:author="sranjan@masonlive.gmu.edu" w:date="2025-11-11T11:42:00Z"/>
-          <w:rFonts w:ascii="inherit" w:hAnsi="inherit" w:cs="Segoe UI"/>
-          <w:color w:val="0070C0"/>
-          <w:sz w:val="22"/>
-          <w:szCs w:val="22"/>
-          <w:bdr w:val="none" w:sz="0" w:space="0" w:color="auto" w:frame="1"/>
-        </w:rPr>
-      </w:pPr>
-      <w:ins w:id="24" w:author="sranjan@masonlive.gmu.edu" w:date="2025-11-11T11:42:00Z">
-        <w:r>
-          <w:rPr>
-            <w:rFonts w:ascii="inherit" w:hAnsi="inherit" w:cs="Segoe UI"/>
-            <w:color w:val="0070C0"/>
-            <w:sz w:val="22"/>
-            <w:szCs w:val="22"/>
-            <w:bdr w:val="none" w:sz="0" w:space="0" w:color="auto" w:frame="1"/>
-          </w:rPr>
-          <w:t xml:space="preserve">If the participant or their nearest kin declines participation, they are given the option to </w:t>
-        </w:r>
-      </w:ins>
-      <w:ins w:id="25" w:author="sranjan@masonlive.gmu.edu" w:date="2025-11-11T11:42:00Z" w16du:dateUtc="2025-11-11T16:42:00Z">
-        <w:r>
-          <w:rPr>
-            <w:rFonts w:ascii="inherit" w:hAnsi="inherit" w:cs="Segoe UI"/>
-            <w:color w:val="0070C0"/>
-            <w:sz w:val="22"/>
-            <w:szCs w:val="22"/>
-            <w:bdr w:val="none" w:sz="0" w:space="0" w:color="auto" w:frame="1"/>
-          </w:rPr>
-          <w:t>remove</w:t>
-        </w:r>
-      </w:ins>
-      <w:ins w:id="26" w:author="sranjan@masonlive.gmu.edu" w:date="2025-11-11T11:42:00Z">
-        <w:r>
-          <w:rPr>
-            <w:rFonts w:ascii="inherit" w:hAnsi="inherit" w:cs="Segoe UI"/>
-            <w:color w:val="0070C0"/>
-            <w:sz w:val="22"/>
-            <w:szCs w:val="22"/>
-            <w:bdr w:val="none" w:sz="0" w:space="0" w:color="auto" w:frame="1"/>
-          </w:rPr>
-          <w:t xml:space="preserve"> any previously collected data</w:t>
-        </w:r>
-      </w:ins>
-      <w:ins w:id="27" w:author="sranjan@masonlive.gmu.edu" w:date="2025-11-11T11:42:00Z" w16du:dateUtc="2025-11-11T16:42:00Z">
-        <w:r>
-          <w:rPr>
-            <w:rFonts w:ascii="inherit" w:hAnsi="inherit" w:cs="Segoe UI"/>
-            <w:color w:val="0070C0"/>
-            <w:sz w:val="22"/>
-            <w:szCs w:val="22"/>
-            <w:bdr w:val="none" w:sz="0" w:space="0" w:color="auto" w:frame="1"/>
-          </w:rPr>
-          <w:t xml:space="preserve"> </w:t>
-        </w:r>
-      </w:ins>
-      <w:ins w:id="28" w:author="sranjan@masonlive.gmu.edu" w:date="2025-11-11T11:42:00Z">
-        <w:r>
-          <w:rPr>
-            <w:rFonts w:ascii="inherit" w:hAnsi="inherit" w:cs="Segoe UI"/>
-            <w:color w:val="0070C0"/>
-            <w:sz w:val="22"/>
-            <w:szCs w:val="22"/>
-            <w:bdr w:val="none" w:sz="0" w:space="0" w:color="auto" w:frame="1"/>
-          </w:rPr>
-          <w:t>or to stop further data collection (opt-out). Due to the nature of the trial, it is challenging to define a specific timeline for obtaining consent, as it largely depends on the availability of the participant or their relative.</w:t>
-        </w:r>
-      </w:ins>
-    </w:p>
-    <w:p>
-      <w:pPr>
-        <w:pStyle w:val="NormalWeb"/>
-        <w:spacing w:before="0" w:after="0"/>
-        <w:rPr>
-          <w:ins w:id="29" w:author="sranjan@masonlive.gmu.edu" w:date="2025-11-11T12:19:00Z" w16du:dateUtc="2025-11-11T17:19:00Z"/>
-          <w:rFonts w:ascii="inherit" w:hAnsi="inherit" w:cs="Segoe UI"/>
-          <w:color w:val="242424"/>
-          <w:sz w:val="22"/>
-          <w:szCs w:val="22"/>
-          <w:bdr w:val="none" w:sz="0" w:space="0" w:color="auto" w:frame="1"/>
-        </w:rPr>
-      </w:pPr>
-      <w:r>
-        <w:rPr>
-          <w:rFonts w:ascii="inherit" w:hAnsi="inherit" w:cs="Segoe UI"/>
-          <w:color w:val="242424"/>
-          <w:sz w:val="22"/>
-          <w:szCs w:val="22"/>
-          <w:bdr w:val="none" w:sz="0" w:space="0" w:color="auto" w:frame="1"/>
-        </w:rPr>
-        <w:br/>
+        </w:rPr>
+      </w:pPr>
+      <w:r>
+        <w:t>If the participant or their nearest kin declines participation, they are given the option to remove any previously collected data or to stop further data collection (opt-out). Due to the nature of the trial, it is challenging to define a specific timeline for obtaining consent, as it largely depends on the availability of the participant or their relative</w:t>
+      </w:r>
+      <w:r>
+        <w:t>, but it occurs before discharge.</w:t>
+      </w:r>
+    </w:p>
+    <w:p>
+      <w:pPr>
+        <w:pStyle w:val="NormalWeb"/>
+      </w:pPr>
+      <w:r>
         <w:t xml:space="preserve">7) </w:t>
       </w:r>
-      <w:commentRangeStart w:id="30"/>
-      <w:r>
-        <w:rPr>
-          <w:rFonts w:ascii="inherit" w:hAnsi="inherit" w:cs="Segoe UI"/>
-          <w:color w:val="242424"/>
-          <w:sz w:val="22"/>
-          <w:szCs w:val="22"/>
-          <w:bdr w:val="none" w:sz="0" w:space="0" w:color="auto" w:frame="1"/>
-        </w:rPr>
+      <w:commentRangeStart w:id="18"/>
+      <w:r>
         <w:t>Adherence (fidelity) measurement</w:t>
       </w:r>
-      <w:commentRangeEnd w:id="30"/>
-      <w:r>
-        <w:rPr>
-          <w:rStyle w:val="CommentReference"/>
-          <w:rFonts w:asciiTheme="minorHAnsi" w:eastAsiaTheme="minorHAnsi" w:hAnsiTheme="minorHAnsi" w:cs="Mangal"/>
+      <w:commentRangeEnd w:id="18"/>
+      <w:r>
+        <w:rPr>
+          <w:rStyle w:val="CommentReference"/>
+          <w:rFonts w:eastAsiaTheme="minorHAnsi"/>
           <w:kern w:val="2"/>
+          <w:sz w:val="24"/>
+          <w:szCs w:val="24"/>
           <w:lang w:val="en-US" w:eastAsia="en-US"/>
           <w14:ligatures w14:val="standardContextual"/>
         </w:rPr>
-        <w:commentReference w:id="30"/>
-      </w:r>
-      <w:r>
-        <w:rPr>
-          <w:rFonts w:ascii="inherit" w:hAnsi="inherit" w:cs="Segoe UI"/>
-          <w:color w:val="242424"/>
-          <w:sz w:val="22"/>
-          <w:szCs w:val="22"/>
-          <w:bdr w:val="none" w:sz="0" w:space="0" w:color="auto" w:frame="1"/>
-        </w:rPr>
-        <w:br/>
+        <w:commentReference w:id="18"/>
+      </w:r>
+    </w:p>
+    <w:p>
+      <w:pPr>
+        <w:pStyle w:val="NormalWeb"/>
+      </w:pPr>
+      <w:r>
         <w:t>Issue: Adherence to ATLS® principles will be measured using a 14-item checklist by observers. Observer measurement risks Hawthorne effects and inter-observer variability.</w:t>
       </w:r>
       <w:r>
-        <w:rPr>
-          <w:rFonts w:ascii="inherit" w:hAnsi="inherit" w:cs="Segoe UI"/>
-          <w:color w:val="242424"/>
-          <w:sz w:val="22"/>
-          <w:szCs w:val="22"/>
-          <w:bdr w:val="none" w:sz="0" w:space="0" w:color="auto" w:frame="1"/>
-        </w:rPr>
         <w:br/>
         <w:t>Suggested actions:</w:t>
       </w:r>
-      <w:r>
-        <w:rPr>
-          <w:rFonts w:ascii="inherit" w:hAnsi="inherit" w:cs="Segoe UI"/>
-          <w:color w:val="242424"/>
-          <w:sz w:val="22"/>
-          <w:szCs w:val="22"/>
-          <w:bdr w:val="none" w:sz="0" w:space="0" w:color="auto" w:frame="1"/>
-        </w:rPr>
-        <w:br/>
-        <w:t>*       Describe observer training, inter-rater reliability assessments (e.g., kappa targets) and whether observers will be independent and blinded to period where possible.</w:t>
-      </w:r>
-      <w:r>
-        <w:rPr>
-          <w:rFonts w:ascii="inherit" w:hAnsi="inherit" w:cs="Segoe UI"/>
-          <w:color w:val="242424"/>
-          <w:sz w:val="22"/>
-          <w:szCs w:val="22"/>
-          <w:bdr w:val="none" w:sz="0" w:space="0" w:color="auto" w:frame="1"/>
-        </w:rPr>
-        <w:br/>
-        <w:t>*       State plans to minimise Hawthorne bias (e.g., discreet observation, sampling across shifts) and how missing adherence observations will be handled.</w:t>
-      </w:r>
-      <w:r>
-        <w:rPr>
-          <w:rFonts w:ascii="inherit" w:hAnsi="inherit" w:cs="Segoe UI"/>
-          <w:color w:val="242424"/>
-          <w:sz w:val="22"/>
-          <w:szCs w:val="22"/>
-          <w:bdr w:val="none" w:sz="0" w:space="0" w:color="auto" w:frame="1"/>
-        </w:rPr>
-        <w:br/>
+    </w:p>
+    <w:p>
+      <w:pPr>
+        <w:pStyle w:val="NormalWeb"/>
+      </w:pPr>
+      <w:r>
+        <w:rPr>
+          <w:b/>
+          <w:bCs/>
+        </w:rPr>
+        <w:t>Q2.14</w:t>
+      </w:r>
+      <w:r>
+        <w:t xml:space="preserve"> </w:t>
+      </w:r>
+      <w:r>
+        <w:t>Describe observer training, inter-rater reliability assessments (e.g., kappa targets) and whether observers will be independent and blinded to period where possible.</w:t>
+      </w:r>
+    </w:p>
+    <w:p>
+      <w:pPr>
+        <w:pStyle w:val="NormalWeb"/>
+      </w:pPr>
+      <w:r>
+        <w:rPr>
+          <w:b/>
+          <w:bCs/>
+        </w:rPr>
+        <w:t>R2.14</w:t>
+      </w:r>
+      <w:r>
+        <w:rPr>
+          <w:b/>
+          <w:bCs/>
+        </w:rPr>
+        <w:t xml:space="preserve"> </w:t>
+      </w:r>
+      <w:r>
+        <w:t xml:space="preserve">Adherence is assessed by trained CRCs. The training </w:t>
+      </w:r>
+      <w:proofErr w:type="gramStart"/>
+      <w:r>
+        <w:t>involve</w:t>
+      </w:r>
+      <w:proofErr w:type="gramEnd"/>
+      <w:r>
+        <w:t xml:space="preserve"> online sessions on ATLS procedures using the designated checklist. Before collecting this data for the trial, CRCs collect pilot data from ten patients under the supervision of a local investigator or senior clinician. This pilot data is then discussed with the trial team. We do not formally assess inter-rater reliability for this secondary outcome. The CRCs are not blinded to period.</w:t>
+      </w:r>
+    </w:p>
+    <w:p>
+      <w:pPr>
+        <w:pStyle w:val="NormalWeb"/>
+      </w:pPr>
+      <w:r>
+        <w:rPr>
+          <w:b/>
+          <w:bCs/>
+        </w:rPr>
+        <w:lastRenderedPageBreak/>
+        <w:t>Q2.15</w:t>
+      </w:r>
+      <w:r>
+        <w:t xml:space="preserve"> </w:t>
+      </w:r>
+      <w:r>
+        <w:t>State plans to minimise Hawthorne bias (e.g., discreet observation, sampling across shifts) and how missing adherence observations will be handled.</w:t>
+      </w:r>
+    </w:p>
+    <w:p>
+      <w:pPr>
+        <w:pStyle w:val="NormalWeb"/>
+      </w:pPr>
+      <w:r>
+        <w:rPr>
+          <w:b/>
+          <w:bCs/>
+        </w:rPr>
+        <w:t>R2.15</w:t>
+      </w:r>
+      <w:r>
+        <w:t xml:space="preserve"> The busy, crowded and noisy environment where the observations are taking place help limit </w:t>
+      </w:r>
+      <w:r>
+        <w:t>Hawthorne bias</w:t>
+      </w:r>
+      <w:r>
+        <w:t xml:space="preserve">. The nested staircase design and sampled shifts also helps in limiting this bias. Missing adherence observations will be handled as </w:t>
+      </w:r>
+      <w:proofErr w:type="gramStart"/>
+      <w:r>
+        <w:t>missing, and</w:t>
+      </w:r>
+      <w:proofErr w:type="gramEnd"/>
+      <w:r>
+        <w:t xml:space="preserve"> managed using the methods described under item 20c.</w:t>
+      </w:r>
+    </w:p>
+    <w:p>
+      <w:pPr>
+        <w:pStyle w:val="NormalWeb"/>
+      </w:pPr>
+      <w:r>
         <w:t>8) Harms definition and reporting</w:t>
       </w:r>
-      <w:r>
-        <w:rPr>
-          <w:rFonts w:ascii="inherit" w:hAnsi="inherit" w:cs="Segoe UI"/>
-          <w:color w:val="242424"/>
-          <w:sz w:val="22"/>
-          <w:szCs w:val="22"/>
-          <w:bdr w:val="none" w:sz="0" w:space="0" w:color="auto" w:frame="1"/>
-        </w:rPr>
-        <w:br/>
+    </w:p>
+    <w:p>
+      <w:pPr>
+        <w:pStyle w:val="NormalWeb"/>
+      </w:pPr>
+      <w:r>
         <w:t>Issue: Protocol excludes routine AE/SAE reporting because events are common in critically ill patients but identifies a small set of "safety events". The approach risks underreporting intervention-related harms or unintended consequences (e.g., delays in care due to added tasks).</w:t>
       </w:r>
-      <w:r>
-        <w:rPr>
-          <w:rFonts w:ascii="inherit" w:hAnsi="inherit" w:cs="Segoe UI"/>
-          <w:color w:val="242424"/>
-          <w:sz w:val="22"/>
-          <w:szCs w:val="22"/>
-          <w:bdr w:val="none" w:sz="0" w:space="0" w:color="auto" w:frame="1"/>
-        </w:rPr>
-        <w:br/>
+    </w:p>
+    <w:p>
+      <w:pPr>
+        <w:pStyle w:val="NormalWeb"/>
+      </w:pPr>
+      <w:r>
         <w:t>Suggested actions:</w:t>
       </w:r>
-      <w:r>
-        <w:rPr>
-          <w:rFonts w:ascii="inherit" w:hAnsi="inherit" w:cs="Segoe UI"/>
-          <w:color w:val="242424"/>
-          <w:sz w:val="22"/>
-          <w:szCs w:val="22"/>
-          <w:bdr w:val="none" w:sz="0" w:space="0" w:color="auto" w:frame="1"/>
-        </w:rPr>
-        <w:br/>
-      </w:r>
-      <w:commentRangeStart w:id="31"/>
-      <w:commentRangeStart w:id="32"/>
-      <w:r>
-        <w:rPr>
-          <w:rFonts w:ascii="inherit" w:hAnsi="inherit" w:cs="Segoe UI"/>
-          <w:color w:val="242424"/>
-          <w:sz w:val="22"/>
-          <w:szCs w:val="22"/>
-          <w:bdr w:val="none" w:sz="0" w:space="0" w:color="auto" w:frame="1"/>
-        </w:rPr>
+    </w:p>
+    <w:p>
+      <w:pPr>
+        <w:pStyle w:val="NormalWeb"/>
+      </w:pPr>
+      <w:r>
+        <w:rPr>
+          <w:b/>
+          <w:bCs/>
+        </w:rPr>
+        <w:t>Q2.16</w:t>
+      </w:r>
+      <w:r>
+        <w:t xml:space="preserve"> </w:t>
+      </w:r>
+      <w:commentRangeStart w:id="19"/>
+      <w:commentRangeStart w:id="20"/>
+      <w:r>
         <w:t xml:space="preserve">Define a more comprehensive, preplanned list or criteria for safety signal detection beyond the three items </w:t>
       </w:r>
-      <w:del w:id="33" w:author="sranjan@masonlive.gmu.edu" w:date="2025-11-11T13:00:00Z" w16du:dateUtc="2025-11-11T18:00:00Z">
-        <w:r>
-          <w:rPr>
-            <w:rFonts w:ascii="inherit" w:hAnsi="inherit" w:cs="Segoe UI"/>
-            <w:color w:val="242424"/>
-            <w:sz w:val="22"/>
-            <w:szCs w:val="22"/>
-            <w:bdr w:val="none" w:sz="0" w:space="0" w:color="auto" w:frame="1"/>
-          </w:rPr>
-          <w:delText>listed, and</w:delText>
-        </w:r>
-      </w:del>
-      <w:ins w:id="34" w:author="sranjan@masonlive.gmu.edu" w:date="2025-11-11T13:00:00Z" w16du:dateUtc="2025-11-11T18:00:00Z">
-        <w:r>
-          <w:rPr>
-            <w:rFonts w:ascii="inherit" w:hAnsi="inherit" w:cs="Segoe UI"/>
-            <w:color w:val="242424"/>
-            <w:sz w:val="22"/>
-            <w:szCs w:val="22"/>
-            <w:bdr w:val="none" w:sz="0" w:space="0" w:color="auto" w:frame="1"/>
-          </w:rPr>
-          <w:t xml:space="preserve"> listed and</w:t>
-        </w:r>
-      </w:ins>
-      <w:r>
-        <w:rPr>
-          <w:rFonts w:ascii="inherit" w:hAnsi="inherit" w:cs="Segoe UI"/>
-          <w:color w:val="242424"/>
-          <w:sz w:val="22"/>
-          <w:szCs w:val="22"/>
-          <w:bdr w:val="none" w:sz="0" w:space="0" w:color="auto" w:frame="1"/>
-        </w:rPr>
-        <w:t xml:space="preserve"> specify how increases will be assessed (statistically vs. </w:t>
-      </w:r>
-      <w:r>
-        <w:rPr>
-          <w:rFonts w:ascii="inherit" w:hAnsi="inherit" w:cs="Segoe UI"/>
-          <w:color w:val="242424"/>
-          <w:sz w:val="22"/>
-          <w:szCs w:val="22"/>
-          <w:bdr w:val="none" w:sz="0" w:space="0" w:color="auto" w:frame="1"/>
-        </w:rPr>
-        <w:lastRenderedPageBreak/>
-        <w:t xml:space="preserve">clinically). Clarify </w:t>
-      </w:r>
-      <w:commentRangeEnd w:id="31"/>
-      <w:r>
-        <w:rPr>
-          <w:rStyle w:val="CommentReference"/>
-          <w:rFonts w:asciiTheme="minorHAnsi" w:eastAsiaTheme="minorHAnsi" w:hAnsiTheme="minorHAnsi" w:cs="Mangal"/>
+      <w:proofErr w:type="gramStart"/>
+      <w:r>
+        <w:t>listed, and</w:t>
+      </w:r>
+      <w:proofErr w:type="gramEnd"/>
+      <w:r>
+        <w:t xml:space="preserve"> specify how increases will be assessed (statistically vs. clinically). Clarify </w:t>
+      </w:r>
+      <w:commentRangeEnd w:id="19"/>
+      <w:r>
+        <w:rPr>
+          <w:rStyle w:val="CommentReference"/>
+          <w:rFonts w:eastAsiaTheme="minorHAnsi"/>
           <w:kern w:val="2"/>
+          <w:sz w:val="24"/>
+          <w:szCs w:val="24"/>
           <w:lang w:val="en-US" w:eastAsia="en-US"/>
           <w14:ligatures w14:val="standardContextual"/>
         </w:rPr>
-        <w:commentReference w:id="31"/>
-      </w:r>
-      <w:commentRangeEnd w:id="32"/>
-      <w:r>
-        <w:rPr>
-          <w:rStyle w:val="CommentReference"/>
-          <w:rFonts w:asciiTheme="minorHAnsi" w:eastAsiaTheme="minorHAnsi" w:hAnsiTheme="minorHAnsi" w:cs="Mangal"/>
+        <w:commentReference w:id="19"/>
+      </w:r>
+      <w:commentRangeEnd w:id="20"/>
+      <w:r>
+        <w:rPr>
+          <w:rStyle w:val="CommentReference"/>
+          <w:rFonts w:eastAsiaTheme="minorHAnsi"/>
           <w:kern w:val="2"/>
+          <w:sz w:val="24"/>
+          <w:szCs w:val="24"/>
           <w:lang w:val="en-US" w:eastAsia="en-US"/>
           <w14:ligatures w14:val="standardContextual"/>
         </w:rPr>
-        <w:commentReference w:id="32"/>
-      </w:r>
-      <w:commentRangeStart w:id="35"/>
-      <w:r>
-        <w:rPr>
-          <w:rFonts w:ascii="inherit" w:hAnsi="inherit" w:cs="Segoe UI"/>
-          <w:color w:val="242424"/>
-          <w:sz w:val="22"/>
-          <w:szCs w:val="22"/>
-          <w:bdr w:val="none" w:sz="0" w:space="0" w:color="auto" w:frame="1"/>
-        </w:rPr>
+        <w:commentReference w:id="20"/>
+      </w:r>
+      <w:commentRangeStart w:id="21"/>
+      <w:r>
         <w:t>reporting timelines and responsibilities.</w:t>
       </w:r>
-      <w:commentRangeEnd w:id="35"/>
-      <w:r>
-        <w:rPr>
-          <w:rStyle w:val="CommentReference"/>
-          <w:rFonts w:asciiTheme="minorHAnsi" w:eastAsiaTheme="minorHAnsi" w:hAnsiTheme="minorHAnsi" w:cs="Mangal"/>
+      <w:commentRangeEnd w:id="21"/>
+      <w:r>
+        <w:rPr>
+          <w:rStyle w:val="CommentReference"/>
+          <w:rFonts w:eastAsiaTheme="minorHAnsi"/>
           <w:kern w:val="2"/>
+          <w:sz w:val="24"/>
+          <w:szCs w:val="24"/>
           <w:lang w:val="en-US" w:eastAsia="en-US"/>
           <w14:ligatures w14:val="standardContextual"/>
         </w:rPr>
-        <w:commentReference w:id="35"/>
-      </w:r>
-      <w:r>
-        <w:rPr>
-          <w:rFonts w:ascii="inherit" w:hAnsi="inherit" w:cs="Segoe UI"/>
-          <w:color w:val="242424"/>
-          <w:sz w:val="22"/>
-          <w:szCs w:val="22"/>
-          <w:bdr w:val="none" w:sz="0" w:space="0" w:color="auto" w:frame="1"/>
-        </w:rPr>
-        <w:br/>
-      </w:r>
-      <w:r>
-        <w:rPr>
-          <w:rFonts w:ascii="inherit" w:hAnsi="inherit" w:cs="Segoe UI"/>
-          <w:color w:val="242424"/>
-          <w:sz w:val="22"/>
-          <w:szCs w:val="22"/>
-          <w:bdr w:val="none" w:sz="0" w:space="0" w:color="auto" w:frame="1"/>
-        </w:rPr>
-        <w:br/>
+        <w:commentReference w:id="21"/>
+      </w:r>
+    </w:p>
+    <w:p>
+      <w:pPr>
+        <w:pStyle w:val="NormalWeb"/>
+      </w:pPr>
+      <w:r>
+        <w:rPr>
+          <w:b/>
+          <w:bCs/>
+        </w:rPr>
+        <w:t>R2.16</w:t>
+      </w:r>
+      <w:r>
+        <w:rPr>
+          <w:b/>
+          <w:bCs/>
+        </w:rPr>
+        <w:t xml:space="preserve"> </w:t>
+      </w:r>
+      <w:r>
+        <w:t xml:space="preserve">The concept of safety events is not unique to this trial, see for example the cited STEPCARE trial protocol (citation 50). A more comprehensive list of potential complications would have been ideal, however our pilot study showed that collecting complication data with any reliability was not feasible. We therefore rely on these </w:t>
+      </w:r>
+      <w:proofErr w:type="gramStart"/>
+      <w:r>
+        <w:t>higher level</w:t>
+      </w:r>
+      <w:proofErr w:type="gramEnd"/>
+      <w:r>
+        <w:t xml:space="preserve"> safety signals and the investigators assessments of these as the basis for our safety monitoring. The CRCs or site investigators initiate the safety </w:t>
+      </w:r>
+      <w:proofErr w:type="gramStart"/>
+      <w:r>
+        <w:t>reporting</w:t>
+      </w:r>
+      <w:proofErr w:type="gramEnd"/>
+      <w:r>
+        <w:t xml:space="preserve"> and the site investigator is responsible for making a first assessment of whether the event is likely to be associated with the patient’s condition or the trial procedure. If the event is assessed as associated with the trial, then the event is reviewed by the trial management group and then by the steering and data monitoring committee. Each instance has 24-48 hours to make this assessment. Regarding delays in </w:t>
+      </w:r>
+      <w:proofErr w:type="gramStart"/>
+      <w:r>
+        <w:t>care</w:t>
+      </w:r>
+      <w:proofErr w:type="gramEnd"/>
+      <w:r>
+        <w:t xml:space="preserve"> we are collecting emergency department length of stay as a secondary outcome and will thus be able to assess potential delays that result in a longer stay in the emergency department.</w:t>
+      </w:r>
+    </w:p>
+    <w:p>
+      <w:pPr>
+        <w:pStyle w:val="NormalWeb"/>
+      </w:pPr>
+      <w:r>
         <w:t>Minor issues and editorial suggestions</w:t>
       </w:r>
-      <w:r>
-        <w:rPr>
-          <w:rFonts w:ascii="inherit" w:hAnsi="inherit" w:cs="Segoe UI"/>
-          <w:color w:val="242424"/>
-          <w:sz w:val="22"/>
-          <w:szCs w:val="22"/>
-          <w:bdr w:val="none" w:sz="0" w:space="0" w:color="auto" w:frame="1"/>
-        </w:rPr>
-        <w:br/>
-        <w:t>1.      Abstract length &amp; clarity: Shorten the "Methods" wording to be more compact (e.g., explicit numbers of clusters, batch structure, primary outcome). The abstract currently repeats some design details found in the body.</w:t>
-      </w:r>
-    </w:p>
-    <w:p>
-      <w:pPr>
-        <w:pStyle w:val="NormalWeb"/>
-        <w:spacing w:before="0" w:after="0"/>
-        <w:rPr>
-          <w:ins w:id="36" w:author="sranjan@masonlive.gmu.edu" w:date="2025-11-11T12:20:00Z" w16du:dateUtc="2025-11-11T17:20:00Z"/>
-          <w:rFonts w:ascii="inherit" w:hAnsi="inherit" w:cs="Segoe UI"/>
-          <w:color w:val="242424"/>
-          <w:sz w:val="22"/>
-          <w:szCs w:val="22"/>
-          <w:bdr w:val="none" w:sz="0" w:space="0" w:color="auto" w:frame="1"/>
-        </w:rPr>
-      </w:pPr>
-      <w:ins w:id="37" w:author="sranjan@masonlive.gmu.edu" w:date="2025-11-11T12:19:00Z" w16du:dateUtc="2025-11-11T17:19:00Z">
-        <w:r>
-          <w:rPr>
-            <w:rFonts w:ascii="inherit" w:hAnsi="inherit" w:cs="Segoe UI"/>
-            <w:color w:val="242424"/>
-            <w:sz w:val="22"/>
-            <w:szCs w:val="22"/>
-            <w:bdr w:val="none" w:sz="0" w:space="0" w:color="auto" w:frame="1"/>
-          </w:rPr>
-          <w:t>Done</w:t>
-        </w:r>
-      </w:ins>
-      <w:r>
-        <w:rPr>
-          <w:rFonts w:ascii="inherit" w:hAnsi="inherit" w:cs="Segoe UI"/>
-          <w:color w:val="242424"/>
-          <w:sz w:val="22"/>
-          <w:szCs w:val="22"/>
-          <w:bdr w:val="none" w:sz="0" w:space="0" w:color="auto" w:frame="1"/>
-        </w:rPr>
-        <w:br/>
-        <w:t>2.      Trial dates and registration: Include trial registration numbers and registration dates in the abstract (you list CTRI and ClinicalTrials.gov in the document; ensure both IDs and dates are present in abstract and the journal's required format).</w:t>
-      </w:r>
-    </w:p>
-    <w:p>
-      <w:pPr>
-        <w:pStyle w:val="NormalWeb"/>
-        <w:spacing w:before="0" w:after="0"/>
-        <w:rPr>
-          <w:ins w:id="38" w:author="sranjan@masonlive.gmu.edu" w:date="2025-11-11T12:19:00Z" w16du:dateUtc="2025-11-11T17:19:00Z"/>
-          <w:rFonts w:ascii="inherit" w:hAnsi="inherit" w:cs="Segoe UI"/>
-          <w:color w:val="242424"/>
-          <w:sz w:val="22"/>
-          <w:szCs w:val="22"/>
-          <w:bdr w:val="none" w:sz="0" w:space="0" w:color="auto" w:frame="1"/>
-        </w:rPr>
-      </w:pPr>
-      <w:ins w:id="39" w:author="sranjan@masonlive.gmu.edu" w:date="2025-11-11T12:20:00Z" w16du:dateUtc="2025-11-11T17:20:00Z">
-        <w:r>
-          <w:rPr>
-            <w:rFonts w:ascii="inherit" w:hAnsi="inherit" w:cs="Segoe UI"/>
-            <w:color w:val="242424"/>
-            <w:sz w:val="22"/>
-            <w:szCs w:val="22"/>
-            <w:bdr w:val="none" w:sz="0" w:space="0" w:color="auto" w:frame="1"/>
-          </w:rPr>
-          <w:t>Already mentioned</w:t>
-        </w:r>
-      </w:ins>
-    </w:p>
-    <w:p>
-      <w:pPr>
-        <w:pStyle w:val="NormalWeb"/>
-        <w:spacing w:before="0" w:after="0"/>
-        <w:rPr>
-          <w:ins w:id="40" w:author="sranjan@masonlive.gmu.edu" w:date="2025-11-11T12:24:00Z" w16du:dateUtc="2025-11-11T17:24:00Z"/>
-          <w:rFonts w:ascii="inherit" w:hAnsi="inherit" w:cs="Segoe UI"/>
-          <w:color w:val="242424"/>
-          <w:sz w:val="22"/>
-          <w:szCs w:val="22"/>
-          <w:bdr w:val="none" w:sz="0" w:space="0" w:color="auto" w:frame="1"/>
-        </w:rPr>
-      </w:pPr>
-      <w:r>
-        <w:rPr>
-          <w:rFonts w:ascii="inherit" w:hAnsi="inherit" w:cs="Segoe UI"/>
-          <w:color w:val="242424"/>
-          <w:sz w:val="22"/>
-          <w:szCs w:val="22"/>
-          <w:bdr w:val="none" w:sz="0" w:space="0" w:color="auto" w:frame="1"/>
-        </w:rPr>
-        <w:br/>
-        <w:t>3.      Terminology consistency: Use consistent terms for time windows (e.g., "30-day in-hospital mortality" vs "in-hospital mortality within 30 days") across abstract, methods, and outcomes table.</w:t>
-      </w:r>
-      <w:r>
-        <w:rPr>
-          <w:rFonts w:ascii="inherit" w:hAnsi="inherit" w:cs="Segoe UI"/>
-          <w:color w:val="242424"/>
-          <w:sz w:val="22"/>
-          <w:szCs w:val="22"/>
-          <w:bdr w:val="none" w:sz="0" w:space="0" w:color="auto" w:frame="1"/>
-        </w:rPr>
-        <w:br/>
-        <w:t>4.      Tables and Figures: Ensure all tables and figures are included in the submission package (I note references to Figures 1-3 and Tables 1-3; verify high-resolution figure files and that figure captions are self-contained).</w:t>
-      </w:r>
-    </w:p>
-    <w:p>
-      <w:pPr>
-        <w:pStyle w:val="NormalWeb"/>
-        <w:spacing w:before="0" w:after="0"/>
-        <w:rPr>
-          <w:ins w:id="41" w:author="sranjan@masonlive.gmu.edu" w:date="2025-11-11T12:25:00Z" w16du:dateUtc="2025-11-11T17:25:00Z"/>
-          <w:rFonts w:ascii="inherit" w:hAnsi="inherit" w:cs="Segoe UI"/>
-          <w:color w:val="242424"/>
-          <w:sz w:val="22"/>
-          <w:szCs w:val="22"/>
-          <w:bdr w:val="none" w:sz="0" w:space="0" w:color="auto" w:frame="1"/>
-        </w:rPr>
-      </w:pPr>
-      <w:ins w:id="42" w:author="sranjan@masonlive.gmu.edu" w:date="2025-11-11T12:25:00Z" w16du:dateUtc="2025-11-11T17:25:00Z">
-        <w:r>
-          <w:rPr>
-            <w:rFonts w:ascii="inherit" w:hAnsi="inherit" w:cs="Segoe UI"/>
-            <w:color w:val="242424"/>
-            <w:sz w:val="22"/>
-            <w:szCs w:val="22"/>
-            <w:bdr w:val="none" w:sz="0" w:space="0" w:color="auto" w:frame="1"/>
-          </w:rPr>
-          <w:t>Not sure about this comment have checked the complete document, did not find any inconsistency.</w:t>
-        </w:r>
-      </w:ins>
-    </w:p>
-    <w:p>
-      <w:pPr>
-        <w:pStyle w:val="NormalWeb"/>
-        <w:spacing w:before="0" w:after="0"/>
-        <w:rPr>
-          <w:ins w:id="43" w:author="sranjan@masonlive.gmu.edu" w:date="2025-11-11T12:26:00Z" w16du:dateUtc="2025-11-11T17:26:00Z"/>
-          <w:rFonts w:ascii="inherit" w:hAnsi="inherit" w:cs="Segoe UI"/>
-          <w:color w:val="242424"/>
-          <w:sz w:val="22"/>
-          <w:szCs w:val="22"/>
-          <w:bdr w:val="none" w:sz="0" w:space="0" w:color="auto" w:frame="1"/>
-        </w:rPr>
-      </w:pPr>
-      <w:r>
-        <w:rPr>
-          <w:rFonts w:ascii="inherit" w:hAnsi="inherit" w:cs="Segoe UI"/>
-          <w:color w:val="242424"/>
-          <w:sz w:val="22"/>
-          <w:szCs w:val="22"/>
-          <w:bdr w:val="none" w:sz="0" w:space="0" w:color="auto" w:frame="1"/>
-        </w:rPr>
-        <w:br/>
-        <w:t xml:space="preserve">5.      </w:t>
-      </w:r>
-      <w:commentRangeStart w:id="44"/>
-      <w:r>
-        <w:rPr>
-          <w:rFonts w:ascii="inherit" w:hAnsi="inherit" w:cs="Segoe UI"/>
-          <w:color w:val="242424"/>
-          <w:sz w:val="22"/>
-          <w:szCs w:val="22"/>
-          <w:bdr w:val="none" w:sz="0" w:space="0" w:color="auto" w:frame="1"/>
-        </w:rPr>
+    </w:p>
+    <w:p>
+      <w:pPr>
+        <w:pStyle w:val="NormalWeb"/>
+      </w:pPr>
+      <w:r>
+        <w:rPr>
+          <w:b/>
+          <w:bCs/>
+        </w:rPr>
+        <w:t>Q2.17</w:t>
+      </w:r>
+      <w:r>
+        <w:t xml:space="preserve"> </w:t>
+      </w:r>
+      <w:r>
+        <w:t>Abstract length &amp; clarity: Shorten the "Methods" wording to be more compact (e.g., explicit numbers of clusters, batch structure, primary outcome). The abstract currently repeats some design details found in the body.</w:t>
+      </w:r>
+    </w:p>
+    <w:p>
+      <w:pPr>
+        <w:pStyle w:val="NormalWeb"/>
+      </w:pPr>
+      <w:r>
+        <w:rPr>
+          <w:b/>
+          <w:bCs/>
+        </w:rPr>
+        <w:t>R2.17</w:t>
+      </w:r>
+      <w:r>
+        <w:t xml:space="preserve"> </w:t>
+      </w:r>
+      <w:r>
+        <w:t>We have shortened the methods section accordingly.</w:t>
+      </w:r>
+    </w:p>
+    <w:p>
+      <w:pPr>
+        <w:pStyle w:val="NormalWeb"/>
+      </w:pPr>
+      <w:r>
+        <w:rPr>
+          <w:b/>
+          <w:bCs/>
+        </w:rPr>
+        <w:t>Q2.18</w:t>
+      </w:r>
+      <w:r>
+        <w:t xml:space="preserve"> </w:t>
+      </w:r>
+      <w:r>
+        <w:t xml:space="preserve">Trial dates and registration: Include trial registration numbers and registration dates in the abstract (you list CTRI and ClinicalTrials.gov in the document; ensure both IDs and dates </w:t>
+      </w:r>
+      <w:r>
+        <w:t>are present in abstract and the journal's required format).</w:t>
+      </w:r>
+    </w:p>
+    <w:p>
+      <w:pPr>
+        <w:pStyle w:val="NormalWeb"/>
+      </w:pPr>
+      <w:r>
+        <w:rPr>
+          <w:b/>
+          <w:bCs/>
+        </w:rPr>
+        <w:t>R2.18</w:t>
+      </w:r>
+      <w:r>
+        <w:t xml:space="preserve"> </w:t>
+      </w:r>
+      <w:r>
+        <w:t>We have ensured that both IDs and dates are mentioned.</w:t>
+      </w:r>
+    </w:p>
+    <w:p>
+      <w:pPr>
+        <w:pStyle w:val="NormalWeb"/>
+      </w:pPr>
+      <w:r>
+        <w:rPr>
+          <w:b/>
+          <w:bCs/>
+        </w:rPr>
+        <w:lastRenderedPageBreak/>
+        <w:t>Q2.19</w:t>
+      </w:r>
+      <w:r>
+        <w:t xml:space="preserve"> </w:t>
+      </w:r>
+      <w:r>
+        <w:t>Terminology consistency: Use consistent terms for time windows (e.g., "30-day in-hospital mortality" vs "in-hospital mortality within 30 days") across abstract, methods, and outcomes table.</w:t>
+      </w:r>
+    </w:p>
+    <w:p>
+      <w:pPr>
+        <w:pStyle w:val="NormalWeb"/>
+      </w:pPr>
+      <w:r>
+        <w:rPr>
+          <w:b/>
+          <w:bCs/>
+        </w:rPr>
+        <w:t>R2.19</w:t>
+      </w:r>
+      <w:r>
+        <w:rPr>
+          <w:b/>
+          <w:bCs/>
+        </w:rPr>
+        <w:t xml:space="preserve"> </w:t>
+      </w:r>
+      <w:r>
+        <w:t xml:space="preserve">We have reviewed the manuscript for terminology </w:t>
+      </w:r>
+      <w:r>
+        <w:t>consistency</w:t>
+      </w:r>
+      <w:r>
+        <w:t>.</w:t>
+      </w:r>
+    </w:p>
+    <w:p>
+      <w:pPr>
+        <w:pStyle w:val="NormalWeb"/>
+      </w:pPr>
+      <w:r>
+        <w:rPr>
+          <w:b/>
+          <w:bCs/>
+        </w:rPr>
+        <w:t>Q2.20</w:t>
+      </w:r>
+      <w:r>
+        <w:t xml:space="preserve"> </w:t>
+      </w:r>
+      <w:r>
+        <w:t>Tables and Figures: Ensure all tables and figures are included in the submission package (I note references to Figures 1-3 and Tables 1-3; verify high-resolution figure files and that figure captions are self-contained).</w:t>
+      </w:r>
+    </w:p>
+    <w:p>
+      <w:pPr>
+        <w:pStyle w:val="NormalWeb"/>
+      </w:pPr>
+      <w:r>
+        <w:rPr>
+          <w:b/>
+          <w:bCs/>
+        </w:rPr>
+        <w:t>R2.20</w:t>
+      </w:r>
+      <w:r>
+        <w:t xml:space="preserve"> </w:t>
+      </w:r>
+      <w:r>
+        <w:t>We have ensured that tables and figures are included according to the journal’s submission guidelines.</w:t>
+      </w:r>
+    </w:p>
+    <w:p>
+      <w:pPr>
+        <w:pStyle w:val="NormalWeb"/>
+      </w:pPr>
+      <w:r>
+        <w:rPr>
+          <w:b/>
+          <w:bCs/>
+        </w:rPr>
+        <w:t>Q2.21</w:t>
+      </w:r>
+      <w:r>
+        <w:t xml:space="preserve"> </w:t>
+      </w:r>
+      <w:commentRangeStart w:id="22"/>
+      <w:r>
         <w:t>Competing</w:t>
       </w:r>
-      <w:commentRangeEnd w:id="44"/>
-      <w:r>
-        <w:rPr>
-          <w:rStyle w:val="CommentReference"/>
-          <w:rFonts w:asciiTheme="minorHAnsi" w:eastAsiaTheme="minorHAnsi" w:hAnsiTheme="minorHAnsi" w:cs="Mangal"/>
+      <w:commentRangeEnd w:id="22"/>
+      <w:r>
+        <w:rPr>
+          <w:rStyle w:val="CommentReference"/>
+          <w:rFonts w:eastAsiaTheme="minorHAnsi"/>
           <w:kern w:val="2"/>
+          <w:sz w:val="24"/>
+          <w:szCs w:val="24"/>
           <w:lang w:val="en-US" w:eastAsia="en-US"/>
           <w14:ligatures w14:val="standardContextual"/>
         </w:rPr>
-        <w:commentReference w:id="44"/>
-      </w:r>
-      <w:r>
-        <w:rPr>
-          <w:rFonts w:ascii="inherit" w:hAnsi="inherit" w:cs="Segoe UI"/>
-          <w:color w:val="242424"/>
-          <w:sz w:val="22"/>
-          <w:szCs w:val="22"/>
-          <w:bdr w:val="none" w:sz="0" w:space="0" w:color="auto" w:frame="1"/>
-        </w:rPr>
+        <w:commentReference w:id="22"/>
+      </w:r>
+      <w:r>
         <w:t xml:space="preserve"> interests: Several contributors are ATLS® instructors — consider describing mitigation (e.g., independent data analysis, sponsor non-involvement).</w:t>
       </w:r>
     </w:p>
     <w:p>
       <w:pPr>
         <w:pStyle w:val="NormalWeb"/>
-        <w:spacing w:before="0" w:after="0"/>
-        <w:rPr>
-          <w:ins w:id="45" w:author="sranjan@masonlive.gmu.edu" w:date="2025-11-11T12:36:00Z" w16du:dateUtc="2025-11-11T17:36:00Z"/>
-          <w:rFonts w:ascii="inherit" w:hAnsi="inherit" w:cs="Segoe UI"/>
-          <w:color w:val="242424"/>
-          <w:sz w:val="22"/>
-          <w:szCs w:val="22"/>
-          <w:bdr w:val="none" w:sz="0" w:space="0" w:color="auto" w:frame="1"/>
-        </w:rPr>
-      </w:pPr>
-      <w:r>
-        <w:rPr>
-          <w:rFonts w:ascii="inherit" w:hAnsi="inherit" w:cs="Segoe UI"/>
-          <w:color w:val="242424"/>
-          <w:sz w:val="22"/>
-          <w:szCs w:val="22"/>
-          <w:bdr w:val="none" w:sz="0" w:space="0" w:color="auto" w:frame="1"/>
-        </w:rPr>
-        <w:br/>
-        <w:t>6.      Grammar / small edits: A light copy edit is needed for typos and phrasing (e.g., "</w:t>
+      </w:pPr>
+      <w:r>
+        <w:rPr>
+          <w:b/>
+          <w:bCs/>
+        </w:rPr>
+        <w:t>R2.21</w:t>
+      </w:r>
+      <w:r>
+        <w:rPr>
+          <w:b/>
+          <w:bCs/>
+        </w:rPr>
+        <w:t xml:space="preserve"> </w:t>
+      </w:r>
+      <w:r>
+        <w:t xml:space="preserve">The data analysis will be conducted by an independent trial statistician. This is an </w:t>
       </w:r>
       <w:proofErr w:type="gramStart"/>
       <w:r>
-        <w:rPr>
-          <w:rFonts w:ascii="inherit" w:hAnsi="inherit" w:cs="Segoe UI"/>
-          <w:color w:val="242424"/>
-          <w:sz w:val="22"/>
-          <w:szCs w:val="22"/>
-          <w:bdr w:val="none" w:sz="0" w:space="0" w:color="auto" w:frame="1"/>
-        </w:rPr>
+        <w:t>investigator initiated</w:t>
+      </w:r>
+      <w:proofErr w:type="gramEnd"/>
+      <w:r>
+        <w:t xml:space="preserve"> trial, and the principal investigator is not an ATLS instructor.</w:t>
+      </w:r>
+    </w:p>
+    <w:p>
+      <w:pPr>
+        <w:pStyle w:val="NormalWeb"/>
+      </w:pPr>
+      <w:r>
+        <w:rPr>
+          <w:b/>
+          <w:bCs/>
+        </w:rPr>
+        <w:t>Q2.22</w:t>
+      </w:r>
+      <w:r>
+        <w:t xml:space="preserve"> </w:t>
+      </w:r>
+      <w:r>
+        <w:t>Grammar / small edits: A light copy edit is needed for typos and phrasing (e.g., "</w:t>
+      </w:r>
+      <w:proofErr w:type="gramStart"/>
+      <w:r>
         <w:t>Thee</w:t>
       </w:r>
       <w:proofErr w:type="gramEnd"/>
       <w:r>
-        <w:rPr>
-          <w:rFonts w:ascii="inherit" w:hAnsi="inherit" w:cs="Segoe UI"/>
-          <w:color w:val="242424"/>
-          <w:sz w:val="22"/>
-          <w:szCs w:val="22"/>
-          <w:bdr w:val="none" w:sz="0" w:space="0" w:color="auto" w:frame="1"/>
-        </w:rPr>
         <w:t xml:space="preserve"> are mainly" → "There are mainly"; consistent use of ATLS® trademark format).</w:t>
       </w:r>
     </w:p>
     <w:p>
       <w:pPr>
         <w:pStyle w:val="NormalWeb"/>
-        <w:spacing w:before="0" w:after="0"/>
-        <w:rPr>
-          <w:rFonts w:ascii="inherit" w:hAnsi="inherit" w:cs="Segoe UI"/>
-          <w:color w:val="242424"/>
-          <w:sz w:val="22"/>
-          <w:szCs w:val="22"/>
-          <w:bdr w:val="none" w:sz="0" w:space="0" w:color="auto" w:frame="1"/>
-          <w:rPrChange w:id="46" w:author="sranjan@masonlive.gmu.edu" w:date="2025-11-11T12:19:00Z" w16du:dateUtc="2025-11-11T17:19:00Z">
-            <w:rPr>
-              <w:rFonts w:ascii="Segoe UI" w:hAnsi="Segoe UI" w:cs="Segoe UI"/>
-              <w:color w:val="242424"/>
-              <w:sz w:val="23"/>
-              <w:szCs w:val="23"/>
-            </w:rPr>
-          </w:rPrChange>
-        </w:rPr>
-        <w:pPrChange w:id="47" w:author="sranjan@masonlive.gmu.edu" w:date="2025-11-11T11:38:00Z" w16du:dateUtc="2025-11-11T16:38:00Z">
-          <w:pPr>
-            <w:pStyle w:val="NormalWeb"/>
-            <w:shd w:val="clear" w:color="auto" w:fill="FFFFFF"/>
-            <w:spacing w:before="0" w:after="0"/>
-          </w:pPr>
-        </w:pPrChange>
-      </w:pPr>
-      <w:ins w:id="48" w:author="sranjan@masonlive.gmu.edu" w:date="2025-11-11T12:36:00Z" w16du:dateUtc="2025-11-11T17:36:00Z">
-        <w:r>
-          <w:rPr>
-            <w:rFonts w:ascii="inherit" w:hAnsi="inherit" w:cs="Segoe UI"/>
-            <w:color w:val="242424"/>
-            <w:sz w:val="22"/>
-            <w:szCs w:val="22"/>
-            <w:bdr w:val="none" w:sz="0" w:space="0" w:color="auto" w:frame="1"/>
-          </w:rPr>
-          <w:t>Done</w:t>
-        </w:r>
-      </w:ins>
-    </w:p>
-    <w:p/>
+      </w:pPr>
+      <w:r>
+        <w:rPr>
+          <w:b/>
+          <w:bCs/>
+        </w:rPr>
+        <w:t>R2.22</w:t>
+      </w:r>
+      <w:r>
+        <w:t xml:space="preserve"> </w:t>
+      </w:r>
+      <w:r>
+        <w:t>Thank you for pointing this out, we have submitted the manuscript for professional proof-reading before submission.</w:t>
+      </w:r>
+    </w:p>
     <w:sectPr>
       <w:pgSz w:w="11906" w:h="16838"/>
       <w:pgMar w:top="1440" w:right="1440" w:bottom="1440" w:left="1440" w:header="708" w:footer="708" w:gutter="0"/>
@@ -1755,15 +1695,67 @@
         <w:annotationRef/>
       </w:r>
       <w:r>
+        <w:t>@prashant to add, what are the current procedures being followed up for approaching the participants. If I have missed anything.</w:t>
+      </w:r>
+    </w:p>
+  </w:comment>
+  <w:comment w:id="1" w:author="Martin Gerdin Wärnberg" w:date="2025-11-22T04:31:00Z" w:initials="MG">
+    <w:p>
+      <w:r>
+        <w:rPr>
+          <w:rStyle w:val="CommentReference"/>
+        </w:rPr>
+        <w:annotationRef/>
+      </w:r>
+      <w:r>
+        <w:t>@prashant, please add the number of calls made.</w:t>
+      </w:r>
+    </w:p>
+  </w:comment>
+  <w:comment w:id="2" w:author="sranjan@masonlive.gmu.edu" w:date="2025-11-11T10:47:00Z" w:initials="SR">
+    <w:p>
+      <w:r>
+        <w:rPr>
+          <w:rStyle w:val="CommentReference"/>
+        </w:rPr>
+        <w:annotationRef/>
+      </w:r>
+      <w:r>
+        <w:t xml:space="preserve">@Martin, this requires input from the stats team. </w:t>
+      </w:r>
+    </w:p>
+  </w:comment>
+  <w:comment w:id="3" w:author="Martin Gerdin Wärnberg" w:date="2025-11-22T05:26:00Z" w:initials="MG">
+    <w:p>
+      <w:r>
+        <w:rPr>
+          <w:rStyle w:val="CommentReference"/>
+        </w:rPr>
+        <w:annotationRef/>
+      </w:r>
+      <w:r>
         <w:rPr>
           <w:sz w:val="20"/>
           <w:szCs w:val="18"/>
         </w:rPr>
-        <w:t>@prashant to add, what are the current procedures being followed up for approaching the participants. If I have missed anything.</w:t>
+        <w:t>Suggested response added, based on the statistical analysis plan.</w:t>
       </w:r>
     </w:p>
   </w:comment>
-  <w:comment w:id="5" w:author="sranjan@masonlive.gmu.edu" w:date="2025-11-11T10:47:00Z" w:initials="SR">
+  <w:comment w:id="4" w:author="sranjan@masonlive.gmu.edu" w:date="2025-11-11T12:45:00Z" w:initials="SR">
+    <w:p>
+      <w:r>
+        <w:rPr>
+          <w:rStyle w:val="CommentReference"/>
+        </w:rPr>
+        <w:annotationRef/>
+      </w:r>
+      <w:r>
+        <w:t>Stats team to comment</w:t>
+      </w:r>
+    </w:p>
+  </w:comment>
+  <w:comment w:id="5" w:author="Martin Gerdin Wärnberg" w:date="2025-11-22T05:43:00Z" w:initials="MG">
     <w:p>
       <w:r>
         <w:rPr>
@@ -1776,11 +1768,11 @@
           <w:sz w:val="20"/>
           <w:szCs w:val="18"/>
         </w:rPr>
-        <w:t xml:space="preserve">@Martin, this requires input from the stats team. </w:t>
+        <w:t>@prashant, please verify that this is correct.</w:t>
       </w:r>
     </w:p>
   </w:comment>
-  <w:comment w:id="6" w:author="sranjan@masonlive.gmu.edu" w:date="2025-11-11T12:45:00Z" w:initials="SR">
+  <w:comment w:id="6" w:author="Martin Gerdin Wärnberg" w:date="2025-11-22T05:44:00Z" w:initials="MG">
     <w:p>
       <w:r>
         <w:rPr>
@@ -1793,7 +1785,7 @@
           <w:sz w:val="20"/>
           <w:szCs w:val="18"/>
         </w:rPr>
-        <w:t>Stats team to comment</w:t>
+        <w:t>Needs to be discussed further.</w:t>
       </w:r>
     </w:p>
   </w:comment>
@@ -1806,15 +1798,80 @@
         <w:annotationRef/>
       </w:r>
       <w:r>
+        <w:t>stats team to answer</w:t>
+      </w:r>
+    </w:p>
+  </w:comment>
+  <w:comment w:id="8" w:author="sranjan@masonlive.gmu.edu" w:date="2025-11-11T10:51:00Z" w:initials="SR">
+    <w:p>
+      <w:r>
+        <w:rPr>
+          <w:rStyle w:val="CommentReference"/>
+        </w:rPr>
+        <w:annotationRef/>
+      </w:r>
+      <w:r>
+        <w:t>Probably stats team can provide answer on these.</w:t>
+      </w:r>
+    </w:p>
+  </w:comment>
+  <w:comment w:id="9" w:author="sranjan@masonlive.gmu.edu" w:date="2025-11-11T10:56:00Z" w:initials="SR">
+    <w:p>
+      <w:r>
+        <w:rPr>
+          <w:rStyle w:val="CommentReference"/>
+        </w:rPr>
+        <w:annotationRef/>
+      </w:r>
+      <w:r>
+        <w:t>I remember in the last steering committee meeting there were certain discussion on the interim analysis. Not sure, if it covers all the details mentioned here. @Martin, could you please address this.</w:t>
+      </w:r>
+    </w:p>
+  </w:comment>
+  <w:comment w:id="10" w:author="sranjan@masonlive.gmu.edu" w:date="2025-11-11T10:58:00Z" w:initials="SR">
+    <w:p>
+      <w:r>
+        <w:rPr>
+          <w:rStyle w:val="CommentReference"/>
+        </w:rPr>
+        <w:annotationRef/>
+      </w:r>
+      <w:r>
+        <w:t>@Prashant to add, the content from Informed consent document for opt-out consent. Also, the ethics approval number.</w:t>
+      </w:r>
+    </w:p>
+  </w:comment>
+  <w:comment w:id="11" w:author="sranjan@masonlive.gmu.edu" w:date="2025-11-11T11:33:00Z" w:initials="SR">
+    <w:p>
+      <w:r>
+        <w:rPr>
+          <w:rStyle w:val="CommentReference"/>
+        </w:rPr>
+        <w:annotationRef/>
+      </w:r>
+      <w:r>
+        <w:t>Will paraphrase, once the text is added.</w:t>
+      </w:r>
+    </w:p>
+  </w:comment>
+  <w:comment w:id="13" w:author="Martin Gerdin Wärnberg" w:date="2025-11-22T05:59:00Z" w:initials="MG">
+    <w:p>
+      <w:r>
+        <w:rPr>
+          <w:rStyle w:val="CommentReference"/>
+        </w:rPr>
+        <w:annotationRef/>
+      </w:r>
+      <w:r>
         <w:rPr>
           <w:sz w:val="20"/>
           <w:szCs w:val="18"/>
         </w:rPr>
-        <w:t>stats team to answer</w:t>
+        <w:t>@prashant, please summarise the information provided to the participants regarding the opt-out consent.</w:t>
       </w:r>
     </w:p>
   </w:comment>
-  <w:comment w:id="8" w:author="sranjan@masonlive.gmu.edu" w:date="2025-11-11T10:51:00Z" w:initials="SR">
+  <w:comment w:id="18" w:author="sranjan@masonlive.gmu.edu" w:date="2025-11-11T11:43:00Z" w:initials="SR">
     <w:p>
       <w:r>
         <w:rPr>
@@ -1823,15 +1880,11 @@
         <w:annotationRef/>
       </w:r>
       <w:r>
-        <w:rPr>
-          <w:sz w:val="20"/>
-          <w:szCs w:val="18"/>
-        </w:rPr>
-        <w:t>Probably stats team can provide answer on these.</w:t>
+        <w:t>@Martin, stats team can probably answer this better</w:t>
       </w:r>
     </w:p>
   </w:comment>
-  <w:comment w:id="9" w:author="sranjan@masonlive.gmu.edu" w:date="2025-11-11T10:56:00Z" w:initials="SR">
+  <w:comment w:id="19" w:author="sranjan@masonlive.gmu.edu" w:date="2025-11-11T11:50:00Z" w:initials="SR">
     <w:p>
       <w:r>
         <w:rPr>
@@ -1840,15 +1893,11 @@
         <w:annotationRef/>
       </w:r>
       <w:r>
-        <w:rPr>
-          <w:sz w:val="20"/>
-          <w:szCs w:val="18"/>
-        </w:rPr>
-        <w:t>I remember in the last steering committee meeting there were certain discussion on the interim analysis. Not sure, if it covers all the details mentioned here. @Martin, could you please address this.</w:t>
+        <w:t>@Prashant and Martin, to add if we have added any additional points in the safety reporting.</w:t>
       </w:r>
     </w:p>
   </w:comment>
-  <w:comment w:id="10" w:author="sranjan@masonlive.gmu.edu" w:date="2025-11-11T10:58:00Z" w:initials="SR">
+  <w:comment w:id="20" w:author="sranjan@masonlive.gmu.edu" w:date="2025-11-11T11:50:00Z" w:initials="SR">
     <w:p>
       <w:r>
         <w:rPr>
@@ -1857,15 +1906,11 @@
         <w:annotationRef/>
       </w:r>
       <w:r>
-        <w:rPr>
-          <w:sz w:val="20"/>
-          <w:szCs w:val="18"/>
-        </w:rPr>
-        <w:t>@Prashant to add, the content from Informed consent document for opt-out consent. Also, the ethics approval number.</w:t>
+        <w:t>Regarding the comment on assessment clinically versus and statistically, not sure about this.</w:t>
       </w:r>
     </w:p>
   </w:comment>
-  <w:comment w:id="11" w:author="sranjan@masonlive.gmu.edu" w:date="2025-11-11T11:33:00Z" w:initials="SR">
+  <w:comment w:id="21" w:author="sranjan@masonlive.gmu.edu" w:date="2025-11-11T11:53:00Z" w:initials="SR">
     <w:p>
       <w:r>
         <w:rPr>
@@ -1874,15 +1919,11 @@
         <w:annotationRef/>
       </w:r>
       <w:r>
-        <w:rPr>
-          <w:sz w:val="20"/>
-          <w:szCs w:val="18"/>
-        </w:rPr>
-        <w:t>Will paraphrase, once the text is added.</w:t>
+        <w:t>@Prashant, could you refer the monitoring plan and manual of operation for reporting timeline. Just copy and paste the narrative, I can make the edits.</w:t>
       </w:r>
     </w:p>
   </w:comment>
-  <w:comment w:id="30" w:author="sranjan@masonlive.gmu.edu" w:date="2025-11-11T11:43:00Z" w:initials="SR">
+  <w:comment w:id="22" w:author="sranjan@masonlive.gmu.edu" w:date="2025-11-11T12:40:00Z" w:initials="SR">
     <w:p>
       <w:r>
         <w:rPr>
@@ -1891,78 +1932,6 @@
         <w:annotationRef/>
       </w:r>
       <w:r>
-        <w:rPr>
-          <w:sz w:val="20"/>
-          <w:szCs w:val="18"/>
-        </w:rPr>
-        <w:t>@Martin, stats team can probably answer this better</w:t>
-      </w:r>
-    </w:p>
-  </w:comment>
-  <w:comment w:id="31" w:author="sranjan@masonlive.gmu.edu" w:date="2025-11-11T11:50:00Z" w:initials="SR">
-    <w:p>
-      <w:r>
-        <w:rPr>
-          <w:rStyle w:val="CommentReference"/>
-        </w:rPr>
-        <w:annotationRef/>
-      </w:r>
-      <w:r>
-        <w:rPr>
-          <w:sz w:val="20"/>
-          <w:szCs w:val="18"/>
-        </w:rPr>
-        <w:t>@Prashant and Martin, to add if we have added any additional points in the safety reporting.</w:t>
-      </w:r>
-    </w:p>
-  </w:comment>
-  <w:comment w:id="32" w:author="sranjan@masonlive.gmu.edu" w:date="2025-11-11T11:50:00Z" w:initials="SR">
-    <w:p>
-      <w:r>
-        <w:rPr>
-          <w:rStyle w:val="CommentReference"/>
-        </w:rPr>
-        <w:annotationRef/>
-      </w:r>
-      <w:r>
-        <w:rPr>
-          <w:sz w:val="20"/>
-          <w:szCs w:val="18"/>
-        </w:rPr>
-        <w:t>Regarding the comment on assessment clinically versus and statistically, not sure about this.</w:t>
-      </w:r>
-    </w:p>
-  </w:comment>
-  <w:comment w:id="35" w:author="sranjan@masonlive.gmu.edu" w:date="2025-11-11T11:53:00Z" w:initials="SR">
-    <w:p>
-      <w:r>
-        <w:rPr>
-          <w:rStyle w:val="CommentReference"/>
-        </w:rPr>
-        <w:annotationRef/>
-      </w:r>
-      <w:r>
-        <w:rPr>
-          <w:sz w:val="20"/>
-          <w:szCs w:val="18"/>
-        </w:rPr>
-        <w:t>@Prashant, could you refer the monitoring plan and manual of operation for reporting timeline. Just copy and paste the narrative, I can make the edits.</w:t>
-      </w:r>
-    </w:p>
-  </w:comment>
-  <w:comment w:id="44" w:author="sranjan@masonlive.gmu.edu" w:date="2025-11-11T12:40:00Z" w:initials="SR">
-    <w:p>
-      <w:r>
-        <w:rPr>
-          <w:rStyle w:val="CommentReference"/>
-        </w:rPr>
-        <w:annotationRef/>
-      </w:r>
-      <w:r>
-        <w:rPr>
-          <w:sz w:val="20"/>
-          <w:szCs w:val="18"/>
-        </w:rPr>
         <w:t>@Martin, do you want to suggest what will be doing for the active ATLS instructors?</w:t>
       </w:r>
     </w:p>
@@ -1973,13 +1942,18 @@
 <file path=word/commentsExtended.xml><?xml version="1.0" encoding="utf-8"?>
 <w15:commentsEx xmlns:wpc="http://schemas.microsoft.com/office/word/2010/wordprocessingCanvas" xmlns:cx="http://schemas.microsoft.com/office/drawing/2014/chartex" xmlns:cx1="http://schemas.microsoft.com/office/drawing/2015/9/8/chartex" xmlns:cx2="http://schemas.microsoft.com/office/drawing/2015/10/21/chartex" xmlns:cx3="http://schemas.microsoft.com/office/drawing/2016/5/9/chartex" xmlns:cx4="http://schemas.microsoft.com/office/drawing/2016/5/10/chartex" xmlns:cx5="http://schemas.microsoft.com/office/drawing/2016/5/11/chartex" xmlns:cx6="http://schemas.microsoft.com/office/drawing/2016/5/12/chartex" xmlns:cx7="http://schemas.microsoft.com/office/drawing/2016/5/13/chartex" xmlns:cx8="http://schemas.microsoft.com/office/drawing/2016/5/14/chartex" xmlns:mc="http://schemas.openxmlformats.org/markup-compatibility/2006" xmlns:aink="http://schemas.microsoft.com/office/drawing/2016/ink" xmlns:am3d="http://schemas.microsoft.com/office/drawing/2017/model3d" xmlns:o="urn:schemas-microsoft-com:office:office" xmlns:oel="http://schemas.microsoft.com/office/2019/extlst" xmlns:r="http://schemas.openxmlformats.org/officeDocument/2006/relationships" xmlns:m="http://schemas.openxmlformats.org/officeDocument/2006/math" xmlns:v="urn:schemas-microsoft-com:vml" xmlns:wp14="http://schemas.microsoft.com/office/word/2010/wordprocessingDrawing" xmlns:wp="http://schemas.openxmlformats.org/drawingml/2006/wordprocessingDrawing" xmlns:w10="urn:schemas-microsoft-com:office:word" xmlns:w="http://schemas.openxmlformats.org/wordprocessingml/2006/main" xmlns:w14="http://schemas.microsoft.com/office/word/2010/wordml" xmlns:w15="http://schemas.microsoft.com/office/word/2012/wordml" xmlns:w16cex="http://schemas.microsoft.com/office/word/2018/wordml/cex" xmlns:w16cid="http://schemas.microsoft.com/office/word/2016/wordml/cid" xmlns:w16="http://schemas.microsoft.com/office/word/2018/wordml" xmlns:w16du="http://schemas.microsoft.com/office/word/2023/wordml/word16du" xmlns:w16sdtdh="http://schemas.microsoft.com/office/word/2020/wordml/sdtdatahash" xmlns:w16sdtfl="http://schemas.microsoft.com/office/word/2024/wordml/sdtformatlock" xmlns:w16se="http://schemas.microsoft.com/office/word/2015/wordml/symex" xmlns:wpg="http://schemas.microsoft.com/office/word/2010/wordprocessingGroup" xmlns:wpi="http://schemas.microsoft.com/office/word/2010/wordprocessingInk" xmlns:wne="http://schemas.microsoft.com/office/word/2006/wordml" xmlns:wps="http://schemas.microsoft.com/office/word/2010/wordprocessingShape" mc:Ignorable="w14 w15 w16se w16cid w16 w16cex w16sdtdh w16sdtfl w16du wp14">
   <w15:commentEx w15:paraId="17926B5C" w15:done="0"/>
+  <w15:commentEx w15:paraId="03A06A3F" w15:paraIdParent="17926B5C" w15:done="0"/>
   <w15:commentEx w15:paraId="3A9725F1" w15:done="0"/>
+  <w15:commentEx w15:paraId="1EFA95EE" w15:paraIdParent="3A9725F1" w15:done="0"/>
   <w15:commentEx w15:paraId="535CA384" w15:done="0"/>
+  <w15:commentEx w15:paraId="0638B70B" w15:done="0"/>
+  <w15:commentEx w15:paraId="1F079CDA" w15:done="0"/>
   <w15:commentEx w15:paraId="238EF83C" w15:done="0"/>
   <w15:commentEx w15:paraId="2A017460" w15:done="0"/>
   <w15:commentEx w15:paraId="47EC60A0" w15:done="0"/>
   <w15:commentEx w15:paraId="4AFF131D" w15:done="0"/>
   <w15:commentEx w15:paraId="0A5BD6F2" w15:paraIdParent="4AFF131D" w15:done="0"/>
+  <w15:commentEx w15:paraId="114ADCDB" w15:done="0"/>
   <w15:commentEx w15:paraId="603391EA" w15:done="0"/>
   <w15:commentEx w15:paraId="7F61E246" w15:done="0"/>
   <w15:commentEx w15:paraId="22B2B5FC" w15:paraIdParent="7F61E246" w15:done="0"/>
@@ -1991,13 +1965,18 @@
 <file path=word/commentsExtensible.xml><?xml version="1.0" encoding="utf-8"?>
 <w16cex:commentsExtensible xmlns:wpc="http://schemas.microsoft.com/office/word/2010/wordprocessingCanvas" xmlns:cx="http://schemas.microsoft.com/office/drawing/2014/chartex" xmlns:cx1="http://schemas.microsoft.com/office/drawing/2015/9/8/chartex" xmlns:cx2="http://schemas.microsoft.com/office/drawing/2015/10/21/chartex" xmlns:cx3="http://schemas.microsoft.com/office/drawing/2016/5/9/chartex" xmlns:cx4="http://schemas.microsoft.com/office/drawing/2016/5/10/chartex" xmlns:cx5="http://schemas.microsoft.com/office/drawing/2016/5/11/chartex" xmlns:cx6="http://schemas.microsoft.com/office/drawing/2016/5/12/chartex" xmlns:cx7="http://schemas.microsoft.com/office/drawing/2016/5/13/chartex" xmlns:cx8="http://schemas.microsoft.com/office/drawing/2016/5/14/chartex" xmlns:cr="http://schemas.microsoft.com/office/comments/2020/reactions" xmlns:mc="http://schemas.openxmlformats.org/markup-compatibility/2006" xmlns:aink="http://schemas.microsoft.com/office/drawing/2016/ink" xmlns:am3d="http://schemas.microsoft.com/office/drawing/2017/model3d" xmlns:o="urn:schemas-microsoft-com:office:office" xmlns:oel="http://schemas.microsoft.com/office/2019/extlst" xmlns:r="http://schemas.openxmlformats.org/officeDocument/2006/relationships" xmlns:m="http://schemas.openxmlformats.org/officeDocument/2006/math" xmlns:v="urn:schemas-microsoft-com:vml" xmlns:wp14="http://schemas.microsoft.com/office/word/2010/wordprocessingDrawing" xmlns:wp="http://schemas.openxmlformats.org/drawingml/2006/wordprocessingDrawing" xmlns:w10="urn:schemas-microsoft-com:office:word" xmlns:w="http://schemas.openxmlformats.org/wordprocessingml/2006/main" xmlns:w14="http://schemas.microsoft.com/office/word/2010/wordml" xmlns:w15="http://schemas.microsoft.com/office/word/2012/wordml" xmlns:w16cex="http://schemas.microsoft.com/office/word/2018/wordml/cex" xmlns:w16cid="http://schemas.microsoft.com/office/word/2016/wordml/cid" xmlns:w16="http://schemas.microsoft.com/office/word/2018/wordml" xmlns:w16du="http://schemas.microsoft.com/office/word/2023/wordml/word16du" xmlns:w16sdtdh="http://schemas.microsoft.com/office/word/2020/wordml/sdtdatahash" xmlns:w16sdtfl="http://schemas.microsoft.com/office/word/2024/wordml/sdtformatlock" xmlns:w16se="http://schemas.microsoft.com/office/word/2015/wordml/symex" xmlns:wpg="http://schemas.microsoft.com/office/word/2010/wordprocessingGroup" xmlns:wpi="http://schemas.microsoft.com/office/word/2010/wordprocessingInk" xmlns:wne="http://schemas.microsoft.com/office/word/2006/wordml" xmlns:wps="http://schemas.microsoft.com/office/word/2010/wordprocessingShape" mc:Ignorable="w14 w15 w16se w16cid w16 w16cex w16sdtdh w16sdtfl cr w16du wp14">
   <w16cex:commentExtensible w16cex:durableId="2A148ECE" w16cex:dateUtc="2025-11-11T14:06:00Z"/>
+  <w16cex:commentExtensible w16cex:durableId="5C9CA2F5" w16cex:dateUtc="2025-11-22T03:31:00Z"/>
   <w16cex:commentExtensible w16cex:durableId="41A4792D" w16cex:dateUtc="2025-11-11T15:47:00Z"/>
+  <w16cex:commentExtensible w16cex:durableId="4D0A91D8" w16cex:dateUtc="2025-11-22T04:26:00Z"/>
   <w16cex:commentExtensible w16cex:durableId="73CA012D" w16cex:dateUtc="2025-11-11T17:45:00Z"/>
+  <w16cex:commentExtensible w16cex:durableId="0AE3B3A0" w16cex:dateUtc="2025-11-22T04:43:00Z"/>
+  <w16cex:commentExtensible w16cex:durableId="273CFB31" w16cex:dateUtc="2025-11-22T04:44:00Z"/>
   <w16cex:commentExtensible w16cex:durableId="56F0BB08" w16cex:dateUtc="2025-11-11T17:46:00Z"/>
   <w16cex:commentExtensible w16cex:durableId="4C4F9313" w16cex:dateUtc="2025-11-11T15:51:00Z"/>
   <w16cex:commentExtensible w16cex:durableId="7B8A15D9" w16cex:dateUtc="2025-11-11T15:56:00Z"/>
   <w16cex:commentExtensible w16cex:durableId="64A2A3A3" w16cex:dateUtc="2025-11-11T15:58:00Z"/>
   <w16cex:commentExtensible w16cex:durableId="7A868877" w16cex:dateUtc="2025-11-11T16:33:00Z"/>
+  <w16cex:commentExtensible w16cex:durableId="5AB649CB" w16cex:dateUtc="2025-11-22T04:59:00Z"/>
   <w16cex:commentExtensible w16cex:durableId="27B3CA15" w16cex:dateUtc="2025-11-11T16:43:00Z"/>
   <w16cex:commentExtensible w16cex:durableId="6A421D1C" w16cex:dateUtc="2025-11-11T16:50:00Z"/>
   <w16cex:commentExtensible w16cex:durableId="7079673B" w16cex:dateUtc="2025-11-11T16:50:00Z"/>
@@ -2009,13 +1988,18 @@
 <file path=word/commentsIds.xml><?xml version="1.0" encoding="utf-8"?>
 <w16cid:commentsIds xmlns:wpc="http://schemas.microsoft.com/office/word/2010/wordprocessingCanvas" xmlns:cx="http://schemas.microsoft.com/office/drawing/2014/chartex" xmlns:cx1="http://schemas.microsoft.com/office/drawing/2015/9/8/chartex" xmlns:cx2="http://schemas.microsoft.com/office/drawing/2015/10/21/chartex" xmlns:cx3="http://schemas.microsoft.com/office/drawing/2016/5/9/chartex" xmlns:cx4="http://schemas.microsoft.com/office/drawing/2016/5/10/chartex" xmlns:cx5="http://schemas.microsoft.com/office/drawing/2016/5/11/chartex" xmlns:cx6="http://schemas.microsoft.com/office/drawing/2016/5/12/chartex" xmlns:cx7="http://schemas.microsoft.com/office/drawing/2016/5/13/chartex" xmlns:cx8="http://schemas.microsoft.com/office/drawing/2016/5/14/chartex" xmlns:mc="http://schemas.openxmlformats.org/markup-compatibility/2006" xmlns:aink="http://schemas.microsoft.com/office/drawing/2016/ink" xmlns:am3d="http://schemas.microsoft.com/office/drawing/2017/model3d" xmlns:o="urn:schemas-microsoft-com:office:office" xmlns:oel="http://schemas.microsoft.com/office/2019/extlst" xmlns:r="http://schemas.openxmlformats.org/officeDocument/2006/relationships" xmlns:m="http://schemas.openxmlformats.org/officeDocument/2006/math" xmlns:v="urn:schemas-microsoft-com:vml" xmlns:wp14="http://schemas.microsoft.com/office/word/2010/wordprocessingDrawing" xmlns:wp="http://schemas.openxmlformats.org/drawingml/2006/wordprocessingDrawing" xmlns:w10="urn:schemas-microsoft-com:office:word" xmlns:w="http://schemas.openxmlformats.org/wordprocessingml/2006/main" xmlns:w14="http://schemas.microsoft.com/office/word/2010/wordml" xmlns:w15="http://schemas.microsoft.com/office/word/2012/wordml" xmlns:w16cex="http://schemas.microsoft.com/office/word/2018/wordml/cex" xmlns:w16cid="http://schemas.microsoft.com/office/word/2016/wordml/cid" xmlns:w16="http://schemas.microsoft.com/office/word/2018/wordml" xmlns:w16du="http://schemas.microsoft.com/office/word/2023/wordml/word16du" xmlns:w16sdtdh="http://schemas.microsoft.com/office/word/2020/wordml/sdtdatahash" xmlns:w16sdtfl="http://schemas.microsoft.com/office/word/2024/wordml/sdtformatlock" xmlns:w16se="http://schemas.microsoft.com/office/word/2015/wordml/symex" xmlns:wpg="http://schemas.microsoft.com/office/word/2010/wordprocessingGroup" xmlns:wpi="http://schemas.microsoft.com/office/word/2010/wordprocessingInk" xmlns:wne="http://schemas.microsoft.com/office/word/2006/wordml" xmlns:wps="http://schemas.microsoft.com/office/word/2010/wordprocessingShape" mc:Ignorable="w14 w15 w16se w16cid w16 w16cex w16sdtdh w16sdtfl w16du wp14">
   <w16cid:commentId w16cid:paraId="17926B5C" w16cid:durableId="2A148ECE"/>
+  <w16cid:commentId w16cid:paraId="03A06A3F" w16cid:durableId="5C9CA2F5"/>
   <w16cid:commentId w16cid:paraId="3A9725F1" w16cid:durableId="41A4792D"/>
+  <w16cid:commentId w16cid:paraId="1EFA95EE" w16cid:durableId="4D0A91D8"/>
   <w16cid:commentId w16cid:paraId="535CA384" w16cid:durableId="73CA012D"/>
+  <w16cid:commentId w16cid:paraId="0638B70B" w16cid:durableId="0AE3B3A0"/>
+  <w16cid:commentId w16cid:paraId="1F079CDA" w16cid:durableId="273CFB31"/>
   <w16cid:commentId w16cid:paraId="238EF83C" w16cid:durableId="56F0BB08"/>
   <w16cid:commentId w16cid:paraId="2A017460" w16cid:durableId="4C4F9313"/>
   <w16cid:commentId w16cid:paraId="47EC60A0" w16cid:durableId="7B8A15D9"/>
   <w16cid:commentId w16cid:paraId="4AFF131D" w16cid:durableId="64A2A3A3"/>
   <w16cid:commentId w16cid:paraId="0A5BD6F2" w16cid:durableId="7A868877"/>
+  <w16cid:commentId w16cid:paraId="114ADCDB" w16cid:durableId="5AB649CB"/>
   <w16cid:commentId w16cid:paraId="603391EA" w16cid:durableId="27B3CA15"/>
   <w16cid:commentId w16cid:paraId="7F61E246" w16cid:durableId="6A421D1C"/>
   <w16cid:commentId w16cid:paraId="22B2B5FC" w16cid:durableId="7079673B"/>
@@ -2028,6 +2012,9 @@
 <w15:people xmlns:wpc="http://schemas.microsoft.com/office/word/2010/wordprocessingCanvas" xmlns:cx="http://schemas.microsoft.com/office/drawing/2014/chartex" xmlns:cx1="http://schemas.microsoft.com/office/drawing/2015/9/8/chartex" xmlns:cx2="http://schemas.microsoft.com/office/drawing/2015/10/21/chartex" xmlns:cx3="http://schemas.microsoft.com/office/drawing/2016/5/9/chartex" xmlns:cx4="http://schemas.microsoft.com/office/drawing/2016/5/10/chartex" xmlns:cx5="http://schemas.microsoft.com/office/drawing/2016/5/11/chartex" xmlns:cx6="http://schemas.microsoft.com/office/drawing/2016/5/12/chartex" xmlns:cx7="http://schemas.microsoft.com/office/drawing/2016/5/13/chartex" xmlns:cx8="http://schemas.microsoft.com/office/drawing/2016/5/14/chartex" xmlns:mc="http://schemas.openxmlformats.org/markup-compatibility/2006" xmlns:aink="http://schemas.microsoft.com/office/drawing/2016/ink" xmlns:am3d="http://schemas.microsoft.com/office/drawing/2017/model3d" xmlns:o="urn:schemas-microsoft-com:office:office" xmlns:oel="http://schemas.microsoft.com/office/2019/extlst" xmlns:r="http://schemas.openxmlformats.org/officeDocument/2006/relationships" xmlns:m="http://schemas.openxmlformats.org/officeDocument/2006/math" xmlns:v="urn:schemas-microsoft-com:vml" xmlns:wp14="http://schemas.microsoft.com/office/word/2010/wordprocessingDrawing" xmlns:wp="http://schemas.openxmlformats.org/drawingml/2006/wordprocessingDrawing" xmlns:w10="urn:schemas-microsoft-com:office:word" xmlns:w="http://schemas.openxmlformats.org/wordprocessingml/2006/main" xmlns:w14="http://schemas.microsoft.com/office/word/2010/wordml" xmlns:w15="http://schemas.microsoft.com/office/word/2012/wordml" xmlns:w16cex="http://schemas.microsoft.com/office/word/2018/wordml/cex" xmlns:w16cid="http://schemas.microsoft.com/office/word/2016/wordml/cid" xmlns:w16="http://schemas.microsoft.com/office/word/2018/wordml" xmlns:w16du="http://schemas.microsoft.com/office/word/2023/wordml/word16du" xmlns:w16sdtdh="http://schemas.microsoft.com/office/word/2020/wordml/sdtdatahash" xmlns:w16sdtfl="http://schemas.microsoft.com/office/word/2024/wordml/sdtformatlock" xmlns:w16se="http://schemas.microsoft.com/office/word/2015/wordml/symex" xmlns:wpg="http://schemas.microsoft.com/office/word/2010/wordprocessingGroup" xmlns:wpi="http://schemas.microsoft.com/office/word/2010/wordprocessingInk" xmlns:wne="http://schemas.microsoft.com/office/word/2006/wordml" xmlns:wps="http://schemas.microsoft.com/office/word/2010/wordprocessingShape" mc:Ignorable="w14 w15 w16se w16cid w16 w16cex w16sdtdh w16sdtfl w16du wp14">
   <w15:person w15:author="sranjan@masonlive.gmu.edu">
     <w15:presenceInfo w15:providerId="AD" w15:userId="S::sranjan@masonlive.gmu.edu::8d559e46-656f-44b3-9750-0f6fc96ac8f5"/>
+  </w15:person>
+  <w15:person w15:author="Martin Gerdin Wärnberg">
+    <w15:presenceInfo w15:providerId="AD" w15:userId="S::martin.gerdin@ki.se::77153f61-4c5f-462a-acd4-483a5c64ba16"/>
   </w15:person>
 </w15:people>
 </file>
@@ -2432,9 +2419,19 @@
   <w:style w:type="paragraph" w:default="1" w:styleId="Normal">
     <w:name w:val="Normal"/>
     <w:qFormat/>
-    <w:rPr>
-      <w:rFonts w:cs="Mangal"/>
-      <w:lang w:val="en-US"/>
+    <w:rsid w:val="00AB4563"/>
+    <w:pPr>
+      <w:shd w:val="clear" w:color="auto" w:fill="FFFFFF"/>
+      <w:spacing w:beforeAutospacing="1" w:after="0" w:afterAutospacing="1" w:line="240" w:lineRule="auto"/>
+    </w:pPr>
+    <w:rPr>
+      <w:rFonts w:ascii="Times New Roman" w:eastAsia="Times New Roman" w:hAnsi="Times New Roman" w:cs="Times New Roman"/>
+      <w:color w:val="242424"/>
+      <w:kern w:val="0"/>
+      <w:szCs w:val="24"/>
+      <w:bdr w:val="none" w:sz="0" w:space="0" w:color="auto" w:frame="1"/>
+      <w:lang w:eastAsia="en-GB"/>
+      <w14:ligatures w14:val="none"/>
     </w:rPr>
   </w:style>
   <w:style w:type="paragraph" w:styleId="Heading1">
@@ -2561,7 +2558,7 @@
     <w:pPr>
       <w:keepNext/>
       <w:keepLines/>
-      <w:spacing w:before="40" w:after="0"/>
+      <w:spacing w:before="40"/>
       <w:outlineLvl w:val="5"/>
     </w:pPr>
     <w:rPr>
@@ -2584,7 +2581,7 @@
     <w:pPr>
       <w:keepNext/>
       <w:keepLines/>
-      <w:spacing w:before="40" w:after="0"/>
+      <w:spacing w:before="40"/>
       <w:outlineLvl w:val="6"/>
     </w:pPr>
     <w:rPr>
@@ -2605,7 +2602,6 @@
     <w:pPr>
       <w:keepNext/>
       <w:keepLines/>
-      <w:spacing w:after="0"/>
       <w:outlineLvl w:val="7"/>
     </w:pPr>
     <w:rPr>
@@ -2628,7 +2624,6 @@
     <w:pPr>
       <w:keepNext/>
       <w:keepLines/>
-      <w:spacing w:after="0"/>
       <w:outlineLvl w:val="8"/>
     </w:pPr>
     <w:rPr>
@@ -2639,7 +2634,6 @@
   <w:style w:type="character" w:default="1" w:styleId="DefaultParagraphFont">
     <w:name w:val="Default Paragraph Font"/>
     <w:uiPriority w:val="1"/>
-    <w:semiHidden/>
     <w:unhideWhenUsed/>
   </w:style>
   <w:style w:type="table" w:default="1" w:styleId="TableNormal">
@@ -2800,7 +2794,7 @@
     <w:qFormat/>
     <w:rsid w:val="00A9261E"/>
     <w:pPr>
-      <w:spacing w:after="80" w:line="240" w:lineRule="auto"/>
+      <w:spacing w:after="80"/>
       <w:contextualSpacing/>
     </w:pPr>
     <w:rPr>
@@ -2972,19 +2966,11 @@
     <w:name w:val="Normal (Web)"/>
     <w:basedOn w:val="Normal"/>
     <w:uiPriority w:val="99"/>
-    <w:semiHidden/>
     <w:unhideWhenUsed/>
     <w:rsid w:val="00A9261E"/>
     <w:pPr>
-      <w:spacing w:before="100" w:beforeAutospacing="1" w:after="100" w:afterAutospacing="1" w:line="240" w:lineRule="auto"/>
+      <w:spacing w:before="100" w:after="100"/>
     </w:pPr>
-    <w:rPr>
-      <w:rFonts w:ascii="Times New Roman" w:eastAsia="Times New Roman" w:hAnsi="Times New Roman" w:cs="Times New Roman"/>
-      <w:kern w:val="0"/>
-      <w:szCs w:val="24"/>
-      <w:lang w:val="en-GB" w:eastAsia="en-GB"/>
-      <w14:ligatures w14:val="none"/>
-    </w:rPr>
   </w:style>
   <w:style w:type="character" w:styleId="CommentReference">
     <w:name w:val="annotation reference"/>
@@ -3006,9 +2992,6 @@
     <w:semiHidden/>
     <w:unhideWhenUsed/>
     <w:rsid w:val="003764F3"/>
-    <w:pPr>
-      <w:spacing w:line="240" w:lineRule="auto"/>
-    </w:pPr>
     <w:rPr>
       <w:sz w:val="20"/>
       <w:szCs w:val="18"/>
